--- a/Week3/Labs/Lab 3.docx
+++ b/Week3/Labs/Lab 3.docx
@@ -706,24 +706,34 @@
     <w:p>
       <w:pPr>
         <w:pStyle w:val="ListParagraph"/>
-        <w:numPr>
-          <w:ilvl w:val="0"/>
-          <w:numId w:val="4"/>
-        </w:numPr>
-        <w:rPr>
-          <w:color w:val="000000" w:themeColor="text1"/>
-          <w:sz w:val="40"/>
-          <w:szCs w:val="40"/>
-        </w:rPr>
-      </w:pPr>
-      <w:r>
-        <w:rPr>
-          <w:color w:val="000000" w:themeColor="text1"/>
-          <w:sz w:val="40"/>
-          <w:szCs w:val="40"/>
-        </w:rPr>
-        <w:t xml:space="preserve">Write the SQL to list full details of all the hotels in New York. </w:t>
-      </w:r>
+        <w:rPr>
+          <w:color w:val="000000" w:themeColor="text1"/>
+          <w:sz w:val="40"/>
+          <w:szCs w:val="40"/>
+        </w:rPr>
+      </w:pPr>
+      <w:r>
+        <w:rPr>
+          <w:color w:val="000000" w:themeColor="text1"/>
+          <w:sz w:val="40"/>
+          <w:szCs w:val="40"/>
+          <w:highlight w:val="yellow"/>
+        </w:rPr>
+        <w:t xml:space="preserve">Select * from </w:t>
+      </w:r>
+      <w:proofErr w:type="spellStart"/>
+      <w:proofErr w:type="gramStart"/>
+      <w:r>
+        <w:rPr>
+          <w:color w:val="000000" w:themeColor="text1"/>
+          <w:sz w:val="40"/>
+          <w:szCs w:val="40"/>
+          <w:highlight w:val="yellow"/>
+        </w:rPr>
+        <w:t>hotels.hotel</w:t>
+      </w:r>
+      <w:proofErr w:type="spellEnd"/>
+      <w:proofErr w:type="gramEnd"/>
     </w:p>
     <w:p>
       <w:pPr>
@@ -744,6 +754,85 @@
           <w:sz w:val="40"/>
           <w:szCs w:val="40"/>
         </w:rPr>
+        <w:t xml:space="preserve">Write the SQL to list full details of all the hotels in New York. </w:t>
+      </w:r>
+    </w:p>
+    <w:p>
+      <w:pPr>
+        <w:pStyle w:val="ListParagraph"/>
+        <w:rPr>
+          <w:color w:val="000000" w:themeColor="text1"/>
+          <w:sz w:val="40"/>
+          <w:szCs w:val="40"/>
+        </w:rPr>
+      </w:pPr>
+      <w:r>
+        <w:rPr>
+          <w:color w:val="000000" w:themeColor="text1"/>
+          <w:sz w:val="40"/>
+          <w:szCs w:val="40"/>
+        </w:rPr>
+        <w:lastRenderedPageBreak/>
+        <w:t xml:space="preserve">Select * from </w:t>
+      </w:r>
+      <w:proofErr w:type="spellStart"/>
+      <w:proofErr w:type="gramStart"/>
+      <w:r>
+        <w:rPr>
+          <w:color w:val="000000" w:themeColor="text1"/>
+          <w:sz w:val="40"/>
+          <w:szCs w:val="40"/>
+        </w:rPr>
+        <w:t>hotels.hotel</w:t>
+      </w:r>
+      <w:proofErr w:type="spellEnd"/>
+      <w:proofErr w:type="gramEnd"/>
+      <w:r>
+        <w:rPr>
+          <w:color w:val="000000" w:themeColor="text1"/>
+          <w:sz w:val="40"/>
+          <w:szCs w:val="40"/>
+        </w:rPr>
+        <w:t xml:space="preserve"> where </w:t>
+      </w:r>
+      <w:proofErr w:type="spellStart"/>
+      <w:r>
+        <w:rPr>
+          <w:color w:val="000000" w:themeColor="text1"/>
+          <w:sz w:val="40"/>
+          <w:szCs w:val="40"/>
+        </w:rPr>
+        <w:t>hotelcity</w:t>
+      </w:r>
+      <w:proofErr w:type="spellEnd"/>
+      <w:r>
+        <w:rPr>
+          <w:color w:val="000000" w:themeColor="text1"/>
+          <w:sz w:val="40"/>
+          <w:szCs w:val="40"/>
+        </w:rPr>
+        <w:t xml:space="preserve"> = “New York”</w:t>
+      </w:r>
+    </w:p>
+    <w:p>
+      <w:pPr>
+        <w:pStyle w:val="ListParagraph"/>
+        <w:numPr>
+          <w:ilvl w:val="0"/>
+          <w:numId w:val="4"/>
+        </w:numPr>
+        <w:rPr>
+          <w:color w:val="000000" w:themeColor="text1"/>
+          <w:sz w:val="40"/>
+          <w:szCs w:val="40"/>
+        </w:rPr>
+      </w:pPr>
+      <w:r>
+        <w:rPr>
+          <w:color w:val="000000" w:themeColor="text1"/>
+          <w:sz w:val="40"/>
+          <w:szCs w:val="40"/>
+        </w:rPr>
         <w:t xml:space="preserve">Write the SQL to list the guests in New York in descending order by last name. </w:t>
       </w:r>
     </w:p>
@@ -755,6 +844,285 @@
           <w:szCs w:val="40"/>
         </w:rPr>
       </w:pPr>
+      <w:r>
+        <w:rPr>
+          <w:color w:val="000000" w:themeColor="text1"/>
+          <w:sz w:val="40"/>
+          <w:szCs w:val="40"/>
+        </w:rPr>
+        <w:t xml:space="preserve">SELECT </w:t>
+      </w:r>
+      <w:proofErr w:type="spellStart"/>
+      <w:proofErr w:type="gramStart"/>
+      <w:r>
+        <w:rPr>
+          <w:color w:val="000000" w:themeColor="text1"/>
+          <w:sz w:val="40"/>
+          <w:szCs w:val="40"/>
+        </w:rPr>
+        <w:t>a.hotelcity</w:t>
+      </w:r>
+      <w:proofErr w:type="spellEnd"/>
+      <w:proofErr w:type="gramEnd"/>
+      <w:r>
+        <w:rPr>
+          <w:color w:val="000000" w:themeColor="text1"/>
+          <w:sz w:val="40"/>
+          <w:szCs w:val="40"/>
+        </w:rPr>
+        <w:t>, c.*</w:t>
+      </w:r>
+    </w:p>
+    <w:p>
+      <w:pPr>
+        <w:rPr>
+          <w:color w:val="000000" w:themeColor="text1"/>
+          <w:sz w:val="40"/>
+          <w:szCs w:val="40"/>
+        </w:rPr>
+      </w:pPr>
+      <w:r>
+        <w:rPr>
+          <w:color w:val="000000" w:themeColor="text1"/>
+          <w:sz w:val="40"/>
+          <w:szCs w:val="40"/>
+        </w:rPr>
+        <w:t xml:space="preserve">FROM </w:t>
+      </w:r>
+      <w:proofErr w:type="spellStart"/>
+      <w:proofErr w:type="gramStart"/>
+      <w:r>
+        <w:rPr>
+          <w:color w:val="000000" w:themeColor="text1"/>
+          <w:sz w:val="40"/>
+          <w:szCs w:val="40"/>
+        </w:rPr>
+        <w:t>hotels.hotel</w:t>
+      </w:r>
+      <w:proofErr w:type="spellEnd"/>
+      <w:proofErr w:type="gramEnd"/>
+      <w:r>
+        <w:rPr>
+          <w:color w:val="000000" w:themeColor="text1"/>
+          <w:sz w:val="40"/>
+          <w:szCs w:val="40"/>
+        </w:rPr>
+        <w:t xml:space="preserve"> as a</w:t>
+      </w:r>
+    </w:p>
+    <w:p>
+      <w:pPr>
+        <w:rPr>
+          <w:color w:val="000000" w:themeColor="text1"/>
+          <w:sz w:val="40"/>
+          <w:szCs w:val="40"/>
+        </w:rPr>
+      </w:pPr>
+      <w:r>
+        <w:rPr>
+          <w:color w:val="000000" w:themeColor="text1"/>
+          <w:sz w:val="40"/>
+          <w:szCs w:val="40"/>
+        </w:rPr>
+        <w:t xml:space="preserve">JOIN </w:t>
+      </w:r>
+      <w:proofErr w:type="spellStart"/>
+      <w:proofErr w:type="gramStart"/>
+      <w:r>
+        <w:rPr>
+          <w:color w:val="000000" w:themeColor="text1"/>
+          <w:sz w:val="40"/>
+          <w:szCs w:val="40"/>
+        </w:rPr>
+        <w:t>hotels.booking</w:t>
+      </w:r>
+      <w:proofErr w:type="spellEnd"/>
+      <w:proofErr w:type="gramEnd"/>
+      <w:r>
+        <w:rPr>
+          <w:color w:val="000000" w:themeColor="text1"/>
+          <w:sz w:val="40"/>
+          <w:szCs w:val="40"/>
+        </w:rPr>
+        <w:t xml:space="preserve"> as b</w:t>
+      </w:r>
+    </w:p>
+    <w:p>
+      <w:pPr>
+        <w:rPr>
+          <w:color w:val="000000" w:themeColor="text1"/>
+          <w:sz w:val="40"/>
+          <w:szCs w:val="40"/>
+        </w:rPr>
+      </w:pPr>
+      <w:r>
+        <w:rPr>
+          <w:color w:val="000000" w:themeColor="text1"/>
+          <w:sz w:val="40"/>
+          <w:szCs w:val="40"/>
+        </w:rPr>
+        <w:t xml:space="preserve">ON </w:t>
+      </w:r>
+      <w:proofErr w:type="spellStart"/>
+      <w:proofErr w:type="gramStart"/>
+      <w:r>
+        <w:rPr>
+          <w:color w:val="000000" w:themeColor="text1"/>
+          <w:sz w:val="40"/>
+          <w:szCs w:val="40"/>
+        </w:rPr>
+        <w:t>a.hotelno</w:t>
+      </w:r>
+      <w:proofErr w:type="spellEnd"/>
+      <w:proofErr w:type="gramEnd"/>
+      <w:r>
+        <w:rPr>
+          <w:color w:val="000000" w:themeColor="text1"/>
+          <w:sz w:val="40"/>
+          <w:szCs w:val="40"/>
+        </w:rPr>
+        <w:t xml:space="preserve"> = </w:t>
+      </w:r>
+      <w:proofErr w:type="spellStart"/>
+      <w:r>
+        <w:rPr>
+          <w:color w:val="000000" w:themeColor="text1"/>
+          <w:sz w:val="40"/>
+          <w:szCs w:val="40"/>
+        </w:rPr>
+        <w:t>b.hotelno</w:t>
+      </w:r>
+      <w:proofErr w:type="spellEnd"/>
+    </w:p>
+    <w:p>
+      <w:pPr>
+        <w:rPr>
+          <w:color w:val="000000" w:themeColor="text1"/>
+          <w:sz w:val="40"/>
+          <w:szCs w:val="40"/>
+        </w:rPr>
+      </w:pPr>
+      <w:r>
+        <w:rPr>
+          <w:color w:val="000000" w:themeColor="text1"/>
+          <w:sz w:val="40"/>
+          <w:szCs w:val="40"/>
+        </w:rPr>
+        <w:t xml:space="preserve">JOIN </w:t>
+      </w:r>
+      <w:proofErr w:type="spellStart"/>
+      <w:proofErr w:type="gramStart"/>
+      <w:r>
+        <w:rPr>
+          <w:color w:val="000000" w:themeColor="text1"/>
+          <w:sz w:val="40"/>
+          <w:szCs w:val="40"/>
+        </w:rPr>
+        <w:t>hotels.guest</w:t>
+      </w:r>
+      <w:proofErr w:type="spellEnd"/>
+      <w:proofErr w:type="gramEnd"/>
+      <w:r>
+        <w:rPr>
+          <w:color w:val="000000" w:themeColor="text1"/>
+          <w:sz w:val="40"/>
+          <w:szCs w:val="40"/>
+        </w:rPr>
+        <w:t xml:space="preserve"> as c</w:t>
+      </w:r>
+    </w:p>
+    <w:p>
+      <w:pPr>
+        <w:rPr>
+          <w:color w:val="000000" w:themeColor="text1"/>
+          <w:sz w:val="40"/>
+          <w:szCs w:val="40"/>
+        </w:rPr>
+      </w:pPr>
+      <w:r>
+        <w:rPr>
+          <w:color w:val="000000" w:themeColor="text1"/>
+          <w:sz w:val="40"/>
+          <w:szCs w:val="40"/>
+        </w:rPr>
+        <w:t xml:space="preserve">ON </w:t>
+      </w:r>
+      <w:proofErr w:type="spellStart"/>
+      <w:proofErr w:type="gramStart"/>
+      <w:r>
+        <w:rPr>
+          <w:color w:val="000000" w:themeColor="text1"/>
+          <w:sz w:val="40"/>
+          <w:szCs w:val="40"/>
+        </w:rPr>
+        <w:t>b.guestno</w:t>
+      </w:r>
+      <w:proofErr w:type="spellEnd"/>
+      <w:proofErr w:type="gramEnd"/>
+      <w:r>
+        <w:rPr>
+          <w:color w:val="000000" w:themeColor="text1"/>
+          <w:sz w:val="40"/>
+          <w:szCs w:val="40"/>
+        </w:rPr>
+        <w:t xml:space="preserve"> = </w:t>
+      </w:r>
+      <w:proofErr w:type="spellStart"/>
+      <w:r>
+        <w:rPr>
+          <w:color w:val="000000" w:themeColor="text1"/>
+          <w:sz w:val="40"/>
+          <w:szCs w:val="40"/>
+        </w:rPr>
+        <w:t>c.guestno</w:t>
+      </w:r>
+      <w:proofErr w:type="spellEnd"/>
+    </w:p>
+    <w:p>
+      <w:pPr>
+        <w:rPr>
+          <w:color w:val="000000" w:themeColor="text1"/>
+          <w:sz w:val="40"/>
+          <w:szCs w:val="40"/>
+        </w:rPr>
+      </w:pPr>
+      <w:r>
+        <w:rPr>
+          <w:color w:val="000000" w:themeColor="text1"/>
+          <w:sz w:val="40"/>
+          <w:szCs w:val="40"/>
+        </w:rPr>
+        <w:t xml:space="preserve">WHERE </w:t>
+      </w:r>
+      <w:proofErr w:type="spellStart"/>
+      <w:proofErr w:type="gramStart"/>
+      <w:r>
+        <w:rPr>
+          <w:color w:val="000000" w:themeColor="text1"/>
+          <w:sz w:val="40"/>
+          <w:szCs w:val="40"/>
+        </w:rPr>
+        <w:t>a.hotelcity</w:t>
+      </w:r>
+      <w:proofErr w:type="spellEnd"/>
+      <w:proofErr w:type="gramEnd"/>
+      <w:r>
+        <w:rPr>
+          <w:color w:val="000000" w:themeColor="text1"/>
+          <w:sz w:val="40"/>
+          <w:szCs w:val="40"/>
+        </w:rPr>
+        <w:t xml:space="preserve"> = 'New York';</w:t>
+      </w:r>
+    </w:p>
+    <w:p>
+      <w:pPr>
+        <w:rPr>
+          <w:color w:val="000000" w:themeColor="text1"/>
+          <w:sz w:val="40"/>
+          <w:szCs w:val="40"/>
+        </w:rPr>
+      </w:pPr>
     </w:p>
     <w:p>
       <w:pPr>
@@ -929,6 +1297,7 @@
           <w:sz w:val="40"/>
           <w:szCs w:val="40"/>
         </w:rPr>
+        <w:lastRenderedPageBreak/>
         <w:t>JOIN &lt;</w:t>
       </w:r>
       <w:r>
@@ -1015,15 +1384,7 @@
           <w:sz w:val="40"/>
           <w:szCs w:val="40"/>
         </w:rPr>
-        <w:t>JOIN &lt;</w:t>
-      </w:r>
-      <w:r>
-        <w:rPr>
-          <w:color w:val="000000" w:themeColor="text1"/>
-          <w:sz w:val="40"/>
-          <w:szCs w:val="40"/>
-        </w:rPr>
-        <w:t xml:space="preserve"> </w:t>
+        <w:t xml:space="preserve">JOIN &lt; </w:t>
       </w:r>
       <w:proofErr w:type="spellStart"/>
       <w:r>
@@ -1041,40 +1402,24 @@
           <w:sz w:val="40"/>
           <w:szCs w:val="40"/>
         </w:rPr>
-        <w:t xml:space="preserve"> </w:t>
-      </w:r>
-      <w:r>
-        <w:rPr>
-          <w:color w:val="000000" w:themeColor="text1"/>
-          <w:sz w:val="40"/>
-          <w:szCs w:val="40"/>
-        </w:rPr>
-        <w:t>&gt; c</w:t>
-      </w:r>
-    </w:p>
-    <w:p>
-      <w:pPr>
-        <w:rPr>
-          <w:color w:val="000000" w:themeColor="text1"/>
-          <w:sz w:val="40"/>
-          <w:szCs w:val="40"/>
-        </w:rPr>
-      </w:pPr>
-      <w:r>
-        <w:rPr>
-          <w:color w:val="000000" w:themeColor="text1"/>
-          <w:sz w:val="40"/>
-          <w:szCs w:val="40"/>
-        </w:rPr>
-        <w:t>ON b.&lt;</w:t>
-      </w:r>
-      <w:r>
-        <w:rPr>
-          <w:color w:val="000000" w:themeColor="text1"/>
-          <w:sz w:val="40"/>
-          <w:szCs w:val="40"/>
-        </w:rPr>
-        <w:t xml:space="preserve"> </w:t>
+        <w:t xml:space="preserve"> &gt; c</w:t>
+      </w:r>
+    </w:p>
+    <w:p>
+      <w:pPr>
+        <w:rPr>
+          <w:color w:val="000000" w:themeColor="text1"/>
+          <w:sz w:val="40"/>
+          <w:szCs w:val="40"/>
+        </w:rPr>
+      </w:pPr>
+      <w:r>
+        <w:rPr>
+          <w:color w:val="000000" w:themeColor="text1"/>
+          <w:sz w:val="40"/>
+          <w:szCs w:val="40"/>
+        </w:rPr>
+        <w:t xml:space="preserve">ON b.&lt; </w:t>
       </w:r>
       <w:proofErr w:type="spellStart"/>
       <w:r>
@@ -1092,23 +1437,7 @@
           <w:sz w:val="40"/>
           <w:szCs w:val="40"/>
         </w:rPr>
-        <w:t xml:space="preserve"> </w:t>
-      </w:r>
-      <w:r>
-        <w:rPr>
-          <w:color w:val="000000" w:themeColor="text1"/>
-          <w:sz w:val="40"/>
-          <w:szCs w:val="40"/>
-        </w:rPr>
-        <w:t>&gt; = c.&lt;</w:t>
-      </w:r>
-      <w:r>
-        <w:rPr>
-          <w:color w:val="000000" w:themeColor="text1"/>
-          <w:sz w:val="40"/>
-          <w:szCs w:val="40"/>
-        </w:rPr>
-        <w:t xml:space="preserve"> </w:t>
+        <w:t xml:space="preserve"> &gt; = c.&lt; </w:t>
       </w:r>
       <w:proofErr w:type="spellStart"/>
       <w:r>
@@ -1126,42 +1455,27 @@
           <w:sz w:val="40"/>
           <w:szCs w:val="40"/>
         </w:rPr>
-        <w:t xml:space="preserve"> </w:t>
-      </w:r>
-      <w:r>
-        <w:rPr>
-          <w:color w:val="000000" w:themeColor="text1"/>
-          <w:sz w:val="40"/>
-          <w:szCs w:val="40"/>
-        </w:rPr>
-        <w:t>&gt;</w:t>
-      </w:r>
-    </w:p>
-    <w:p>
-      <w:pPr>
-        <w:rPr>
-          <w:color w:val="000000" w:themeColor="text1"/>
-          <w:sz w:val="40"/>
-          <w:szCs w:val="40"/>
-        </w:rPr>
-      </w:pPr>
-      <w:r>
-        <w:rPr>
-          <w:color w:val="000000" w:themeColor="text1"/>
-          <w:sz w:val="40"/>
-          <w:szCs w:val="40"/>
-        </w:rPr>
-        <w:t>WHERE c.&lt;</w:t>
-      </w:r>
-      <w:r>
-        <w:rPr>
-          <w:color w:val="000000" w:themeColor="text1"/>
-          <w:sz w:val="40"/>
-          <w:szCs w:val="40"/>
-        </w:rPr>
-        <w:t xml:space="preserve"> </w:t>
-      </w:r>
-      <w:proofErr w:type="spellStart"/>
+        <w:t xml:space="preserve"> &gt;</w:t>
+      </w:r>
+    </w:p>
+    <w:p>
+      <w:pPr>
+        <w:rPr>
+          <w:color w:val="000000" w:themeColor="text1"/>
+          <w:sz w:val="40"/>
+          <w:szCs w:val="40"/>
+        </w:rPr>
+      </w:pPr>
+      <w:r>
+        <w:rPr>
+          <w:color w:val="000000" w:themeColor="text1"/>
+          <w:sz w:val="40"/>
+          <w:szCs w:val="40"/>
+        </w:rPr>
+        <w:t xml:space="preserve">WHERE c.&lt; </w:t>
+      </w:r>
+      <w:proofErr w:type="spellStart"/>
+      <w:proofErr w:type="gramStart"/>
       <w:r>
         <w:rPr>
           <w:color w:val="000000" w:themeColor="text1"/>
@@ -1171,21 +1485,14 @@
         <w:t>alias.column</w:t>
       </w:r>
       <w:proofErr w:type="spellEnd"/>
-      <w:r>
-        <w:rPr>
-          <w:color w:val="000000" w:themeColor="text1"/>
-          <w:sz w:val="40"/>
-          <w:szCs w:val="40"/>
-        </w:rPr>
-        <w:t xml:space="preserve"> </w:t>
-      </w:r>
-      <w:r>
-        <w:rPr>
-          <w:color w:val="000000" w:themeColor="text1"/>
-          <w:sz w:val="40"/>
-          <w:szCs w:val="40"/>
-        </w:rPr>
-        <w:t>&gt; = '&lt;</w:t>
+      <w:proofErr w:type="gramEnd"/>
+      <w:r>
+        <w:rPr>
+          <w:color w:val="000000" w:themeColor="text1"/>
+          <w:sz w:val="40"/>
+          <w:szCs w:val="40"/>
+        </w:rPr>
+        <w:t xml:space="preserve"> &gt; = '&lt;</w:t>
       </w:r>
       <w:r>
         <w:rPr>
@@ -1201,16 +1508,7 @@
           <w:sz w:val="40"/>
           <w:szCs w:val="40"/>
         </w:rPr>
-        <w:t>&gt;</w:t>
-      </w:r>
-      <w:proofErr w:type="gramStart"/>
-      <w:r>
-        <w:rPr>
-          <w:color w:val="000000" w:themeColor="text1"/>
-          <w:sz w:val="40"/>
-          <w:szCs w:val="40"/>
-        </w:rPr>
-        <w:t>'</w:t>
+        <w:t>&gt;'</w:t>
       </w:r>
       <w:r>
         <w:rPr>
@@ -1220,7 +1518,6 @@
         </w:rPr>
         <w:t>;</w:t>
       </w:r>
-      <w:proofErr w:type="gramEnd"/>
     </w:p>
     <w:p>
       <w:pPr>
@@ -1323,6 +1620,1861 @@
     <w:p>
       <w:pPr>
         <w:rPr>
+          <w:color w:val="000000" w:themeColor="text1"/>
+          <w:sz w:val="40"/>
+          <w:szCs w:val="40"/>
+        </w:rPr>
+      </w:pPr>
+      <w:r>
+        <w:rPr>
+          <w:color w:val="000000" w:themeColor="text1"/>
+          <w:sz w:val="40"/>
+          <w:szCs w:val="40"/>
+        </w:rPr>
+        <w:t xml:space="preserve">create schema if not exists </w:t>
+      </w:r>
+      <w:proofErr w:type="gramStart"/>
+      <w:r>
+        <w:rPr>
+          <w:color w:val="000000" w:themeColor="text1"/>
+          <w:sz w:val="40"/>
+          <w:szCs w:val="40"/>
+        </w:rPr>
+        <w:t>lib;</w:t>
+      </w:r>
+      <w:proofErr w:type="gramEnd"/>
+    </w:p>
+    <w:p>
+      <w:pPr>
+        <w:rPr>
+          <w:color w:val="000000" w:themeColor="text1"/>
+          <w:sz w:val="40"/>
+          <w:szCs w:val="40"/>
+        </w:rPr>
+      </w:pPr>
+    </w:p>
+    <w:p>
+      <w:pPr>
+        <w:rPr>
+          <w:color w:val="000000" w:themeColor="text1"/>
+          <w:sz w:val="40"/>
+          <w:szCs w:val="40"/>
+        </w:rPr>
+      </w:pPr>
+      <w:r>
+        <w:rPr>
+          <w:color w:val="000000" w:themeColor="text1"/>
+          <w:sz w:val="40"/>
+          <w:szCs w:val="40"/>
+        </w:rPr>
+        <w:t xml:space="preserve">create table if not exists </w:t>
+      </w:r>
+      <w:proofErr w:type="spellStart"/>
+      <w:proofErr w:type="gramStart"/>
+      <w:r>
+        <w:rPr>
+          <w:color w:val="000000" w:themeColor="text1"/>
+          <w:sz w:val="40"/>
+          <w:szCs w:val="40"/>
+        </w:rPr>
+        <w:t>lib.book</w:t>
+      </w:r>
+      <w:proofErr w:type="spellEnd"/>
+      <w:proofErr w:type="gramEnd"/>
+      <w:r>
+        <w:rPr>
+          <w:color w:val="000000" w:themeColor="text1"/>
+          <w:sz w:val="40"/>
+          <w:szCs w:val="40"/>
+        </w:rPr>
+        <w:t xml:space="preserve"> (</w:t>
+      </w:r>
+    </w:p>
+    <w:p>
+      <w:pPr>
+        <w:rPr>
+          <w:color w:val="000000" w:themeColor="text1"/>
+          <w:sz w:val="40"/>
+          <w:szCs w:val="40"/>
+        </w:rPr>
+      </w:pPr>
+      <w:r>
+        <w:rPr>
+          <w:color w:val="000000" w:themeColor="text1"/>
+          <w:sz w:val="40"/>
+          <w:szCs w:val="40"/>
+        </w:rPr>
+        <w:tab/>
+      </w:r>
+      <w:proofErr w:type="spellStart"/>
+      <w:r>
+        <w:rPr>
+          <w:color w:val="000000" w:themeColor="text1"/>
+          <w:sz w:val="40"/>
+          <w:szCs w:val="40"/>
+        </w:rPr>
+        <w:t>book_id</w:t>
+      </w:r>
+      <w:proofErr w:type="spellEnd"/>
+      <w:r>
+        <w:rPr>
+          <w:color w:val="000000" w:themeColor="text1"/>
+          <w:sz w:val="40"/>
+          <w:szCs w:val="40"/>
+        </w:rPr>
+        <w:t xml:space="preserve"> INT not null,</w:t>
+      </w:r>
+    </w:p>
+    <w:p>
+      <w:pPr>
+        <w:rPr>
+          <w:color w:val="000000" w:themeColor="text1"/>
+          <w:sz w:val="40"/>
+          <w:szCs w:val="40"/>
+        </w:rPr>
+      </w:pPr>
+      <w:r>
+        <w:rPr>
+          <w:color w:val="000000" w:themeColor="text1"/>
+          <w:sz w:val="40"/>
+          <w:szCs w:val="40"/>
+        </w:rPr>
+        <w:lastRenderedPageBreak/>
+        <w:tab/>
+        <w:t>title varchar,</w:t>
+      </w:r>
+    </w:p>
+    <w:p>
+      <w:pPr>
+        <w:rPr>
+          <w:color w:val="000000" w:themeColor="text1"/>
+          <w:sz w:val="40"/>
+          <w:szCs w:val="40"/>
+        </w:rPr>
+      </w:pPr>
+      <w:r>
+        <w:rPr>
+          <w:color w:val="000000" w:themeColor="text1"/>
+          <w:sz w:val="40"/>
+          <w:szCs w:val="40"/>
+        </w:rPr>
+        <w:tab/>
+      </w:r>
+      <w:proofErr w:type="spellStart"/>
+      <w:r>
+        <w:rPr>
+          <w:color w:val="000000" w:themeColor="text1"/>
+          <w:sz w:val="40"/>
+          <w:szCs w:val="40"/>
+        </w:rPr>
+        <w:t>publisher_name</w:t>
+      </w:r>
+      <w:proofErr w:type="spellEnd"/>
+      <w:r>
+        <w:rPr>
+          <w:color w:val="000000" w:themeColor="text1"/>
+          <w:sz w:val="40"/>
+          <w:szCs w:val="40"/>
+        </w:rPr>
+        <w:t xml:space="preserve"> varchar,</w:t>
+      </w:r>
+    </w:p>
+    <w:p>
+      <w:pPr>
+        <w:rPr>
+          <w:color w:val="000000" w:themeColor="text1"/>
+          <w:sz w:val="40"/>
+          <w:szCs w:val="40"/>
+        </w:rPr>
+      </w:pPr>
+      <w:r>
+        <w:rPr>
+          <w:color w:val="000000" w:themeColor="text1"/>
+          <w:sz w:val="40"/>
+          <w:szCs w:val="40"/>
+        </w:rPr>
+        <w:tab/>
+        <w:t>primary key(</w:t>
+      </w:r>
+      <w:proofErr w:type="spellStart"/>
+      <w:r>
+        <w:rPr>
+          <w:color w:val="000000" w:themeColor="text1"/>
+          <w:sz w:val="40"/>
+          <w:szCs w:val="40"/>
+        </w:rPr>
+        <w:t>book_id</w:t>
+      </w:r>
+      <w:proofErr w:type="spellEnd"/>
+      <w:r>
+        <w:rPr>
+          <w:color w:val="000000" w:themeColor="text1"/>
+          <w:sz w:val="40"/>
+          <w:szCs w:val="40"/>
+        </w:rPr>
+        <w:t>)</w:t>
+      </w:r>
+    </w:p>
+    <w:p>
+      <w:pPr>
+        <w:rPr>
+          <w:color w:val="000000" w:themeColor="text1"/>
+          <w:sz w:val="40"/>
+          <w:szCs w:val="40"/>
+        </w:rPr>
+      </w:pPr>
+      <w:r>
+        <w:rPr>
+          <w:color w:val="000000" w:themeColor="text1"/>
+          <w:sz w:val="40"/>
+          <w:szCs w:val="40"/>
+        </w:rPr>
+        <w:t>);</w:t>
+      </w:r>
+    </w:p>
+    <w:p>
+      <w:pPr>
+        <w:rPr>
+          <w:color w:val="000000" w:themeColor="text1"/>
+          <w:sz w:val="40"/>
+          <w:szCs w:val="40"/>
+        </w:rPr>
+      </w:pPr>
+    </w:p>
+    <w:p>
+      <w:pPr>
+        <w:rPr>
+          <w:color w:val="000000" w:themeColor="text1"/>
+          <w:sz w:val="40"/>
+          <w:szCs w:val="40"/>
+        </w:rPr>
+      </w:pPr>
+      <w:r>
+        <w:rPr>
+          <w:color w:val="000000" w:themeColor="text1"/>
+          <w:sz w:val="40"/>
+          <w:szCs w:val="40"/>
+        </w:rPr>
+        <w:t xml:space="preserve">create table if not exists </w:t>
+      </w:r>
+      <w:proofErr w:type="spellStart"/>
+      <w:proofErr w:type="gramStart"/>
+      <w:r>
+        <w:rPr>
+          <w:color w:val="000000" w:themeColor="text1"/>
+          <w:sz w:val="40"/>
+          <w:szCs w:val="40"/>
+        </w:rPr>
+        <w:t>lib.book</w:t>
+      </w:r>
+      <w:proofErr w:type="gramEnd"/>
+      <w:r>
+        <w:rPr>
+          <w:color w:val="000000" w:themeColor="text1"/>
+          <w:sz w:val="40"/>
+          <w:szCs w:val="40"/>
+        </w:rPr>
+        <w:t>_authors</w:t>
+      </w:r>
+      <w:proofErr w:type="spellEnd"/>
+      <w:r>
+        <w:rPr>
+          <w:color w:val="000000" w:themeColor="text1"/>
+          <w:sz w:val="40"/>
+          <w:szCs w:val="40"/>
+        </w:rPr>
+        <w:t xml:space="preserve"> (</w:t>
+      </w:r>
+    </w:p>
+    <w:p>
+      <w:pPr>
+        <w:rPr>
+          <w:color w:val="000000" w:themeColor="text1"/>
+          <w:sz w:val="40"/>
+          <w:szCs w:val="40"/>
+        </w:rPr>
+      </w:pPr>
+      <w:r>
+        <w:rPr>
+          <w:color w:val="000000" w:themeColor="text1"/>
+          <w:sz w:val="40"/>
+          <w:szCs w:val="40"/>
+        </w:rPr>
+        <w:tab/>
+      </w:r>
+      <w:proofErr w:type="spellStart"/>
+      <w:r>
+        <w:rPr>
+          <w:color w:val="000000" w:themeColor="text1"/>
+          <w:sz w:val="40"/>
+          <w:szCs w:val="40"/>
+        </w:rPr>
+        <w:t>book_id</w:t>
+      </w:r>
+      <w:proofErr w:type="spellEnd"/>
+      <w:r>
+        <w:rPr>
+          <w:color w:val="000000" w:themeColor="text1"/>
+          <w:sz w:val="40"/>
+          <w:szCs w:val="40"/>
+        </w:rPr>
+        <w:t xml:space="preserve"> INT not null,</w:t>
+      </w:r>
+    </w:p>
+    <w:p>
+      <w:pPr>
+        <w:rPr>
+          <w:color w:val="000000" w:themeColor="text1"/>
+          <w:sz w:val="40"/>
+          <w:szCs w:val="40"/>
+        </w:rPr>
+      </w:pPr>
+      <w:r>
+        <w:rPr>
+          <w:color w:val="000000" w:themeColor="text1"/>
+          <w:sz w:val="40"/>
+          <w:szCs w:val="40"/>
+        </w:rPr>
+        <w:tab/>
+      </w:r>
+      <w:proofErr w:type="spellStart"/>
+      <w:r>
+        <w:rPr>
+          <w:color w:val="000000" w:themeColor="text1"/>
+          <w:sz w:val="40"/>
+          <w:szCs w:val="40"/>
+        </w:rPr>
+        <w:t>author_name</w:t>
+      </w:r>
+      <w:proofErr w:type="spellEnd"/>
+      <w:r>
+        <w:rPr>
+          <w:color w:val="000000" w:themeColor="text1"/>
+          <w:sz w:val="40"/>
+          <w:szCs w:val="40"/>
+        </w:rPr>
+        <w:t xml:space="preserve"> varchar not null,</w:t>
+      </w:r>
+    </w:p>
+    <w:p>
+      <w:pPr>
+        <w:rPr>
+          <w:color w:val="000000" w:themeColor="text1"/>
+          <w:sz w:val="40"/>
+          <w:szCs w:val="40"/>
+        </w:rPr>
+      </w:pPr>
+      <w:r>
+        <w:rPr>
+          <w:color w:val="000000" w:themeColor="text1"/>
+          <w:sz w:val="40"/>
+          <w:szCs w:val="40"/>
+        </w:rPr>
+        <w:tab/>
+        <w:t>primary key(</w:t>
+      </w:r>
+      <w:proofErr w:type="spellStart"/>
+      <w:r>
+        <w:rPr>
+          <w:color w:val="000000" w:themeColor="text1"/>
+          <w:sz w:val="40"/>
+          <w:szCs w:val="40"/>
+        </w:rPr>
+        <w:t>author_name</w:t>
+      </w:r>
+      <w:proofErr w:type="spellEnd"/>
+      <w:r>
+        <w:rPr>
+          <w:color w:val="000000" w:themeColor="text1"/>
+          <w:sz w:val="40"/>
+          <w:szCs w:val="40"/>
+        </w:rPr>
+        <w:t>),</w:t>
+      </w:r>
+    </w:p>
+    <w:p>
+      <w:pPr>
+        <w:rPr>
+          <w:color w:val="000000" w:themeColor="text1"/>
+          <w:sz w:val="40"/>
+          <w:szCs w:val="40"/>
+        </w:rPr>
+      </w:pPr>
+      <w:r>
+        <w:rPr>
+          <w:color w:val="000000" w:themeColor="text1"/>
+          <w:sz w:val="40"/>
+          <w:szCs w:val="40"/>
+        </w:rPr>
+        <w:tab/>
+        <w:t>foreign key(</w:t>
+      </w:r>
+      <w:proofErr w:type="spellStart"/>
+      <w:r>
+        <w:rPr>
+          <w:color w:val="000000" w:themeColor="text1"/>
+          <w:sz w:val="40"/>
+          <w:szCs w:val="40"/>
+        </w:rPr>
+        <w:t>book_id</w:t>
+      </w:r>
+      <w:proofErr w:type="spellEnd"/>
+      <w:r>
+        <w:rPr>
+          <w:color w:val="000000" w:themeColor="text1"/>
+          <w:sz w:val="40"/>
+          <w:szCs w:val="40"/>
+        </w:rPr>
+        <w:t xml:space="preserve">) references </w:t>
+      </w:r>
+      <w:proofErr w:type="spellStart"/>
+      <w:proofErr w:type="gramStart"/>
+      <w:r>
+        <w:rPr>
+          <w:color w:val="000000" w:themeColor="text1"/>
+          <w:sz w:val="40"/>
+          <w:szCs w:val="40"/>
+        </w:rPr>
+        <w:t>lib.book</w:t>
+      </w:r>
+      <w:proofErr w:type="spellEnd"/>
+      <w:proofErr w:type="gramEnd"/>
+      <w:r>
+        <w:rPr>
+          <w:color w:val="000000" w:themeColor="text1"/>
+          <w:sz w:val="40"/>
+          <w:szCs w:val="40"/>
+        </w:rPr>
+        <w:t>(</w:t>
+      </w:r>
+      <w:proofErr w:type="spellStart"/>
+      <w:r>
+        <w:rPr>
+          <w:color w:val="000000" w:themeColor="text1"/>
+          <w:sz w:val="40"/>
+          <w:szCs w:val="40"/>
+        </w:rPr>
+        <w:t>book_id</w:t>
+      </w:r>
+      <w:proofErr w:type="spellEnd"/>
+      <w:r>
+        <w:rPr>
+          <w:color w:val="000000" w:themeColor="text1"/>
+          <w:sz w:val="40"/>
+          <w:szCs w:val="40"/>
+        </w:rPr>
+        <w:t>)</w:t>
+      </w:r>
+    </w:p>
+    <w:p>
+      <w:pPr>
+        <w:rPr>
+          <w:color w:val="000000" w:themeColor="text1"/>
+          <w:sz w:val="40"/>
+          <w:szCs w:val="40"/>
+        </w:rPr>
+      </w:pPr>
+      <w:r>
+        <w:rPr>
+          <w:color w:val="000000" w:themeColor="text1"/>
+          <w:sz w:val="40"/>
+          <w:szCs w:val="40"/>
+        </w:rPr>
+        <w:t>);</w:t>
+      </w:r>
+    </w:p>
+    <w:p>
+      <w:pPr>
+        <w:rPr>
+          <w:color w:val="000000" w:themeColor="text1"/>
+          <w:sz w:val="40"/>
+          <w:szCs w:val="40"/>
+        </w:rPr>
+      </w:pPr>
+    </w:p>
+    <w:p>
+      <w:pPr>
+        <w:rPr>
+          <w:color w:val="000000" w:themeColor="text1"/>
+          <w:sz w:val="40"/>
+          <w:szCs w:val="40"/>
+        </w:rPr>
+      </w:pPr>
+      <w:r>
+        <w:rPr>
+          <w:color w:val="000000" w:themeColor="text1"/>
+          <w:sz w:val="40"/>
+          <w:szCs w:val="40"/>
+        </w:rPr>
+        <w:t xml:space="preserve">create table if not exists </w:t>
+      </w:r>
+      <w:proofErr w:type="spellStart"/>
+      <w:proofErr w:type="gramStart"/>
+      <w:r>
+        <w:rPr>
+          <w:color w:val="000000" w:themeColor="text1"/>
+          <w:sz w:val="40"/>
+          <w:szCs w:val="40"/>
+        </w:rPr>
+        <w:t>lib.publisher</w:t>
+      </w:r>
+      <w:proofErr w:type="spellEnd"/>
+      <w:proofErr w:type="gramEnd"/>
+      <w:r>
+        <w:rPr>
+          <w:color w:val="000000" w:themeColor="text1"/>
+          <w:sz w:val="40"/>
+          <w:szCs w:val="40"/>
+        </w:rPr>
+        <w:t xml:space="preserve"> (</w:t>
+      </w:r>
+    </w:p>
+    <w:p>
+      <w:pPr>
+        <w:rPr>
+          <w:color w:val="000000" w:themeColor="text1"/>
+          <w:sz w:val="40"/>
+          <w:szCs w:val="40"/>
+        </w:rPr>
+      </w:pPr>
+      <w:r>
+        <w:rPr>
+          <w:color w:val="000000" w:themeColor="text1"/>
+          <w:sz w:val="40"/>
+          <w:szCs w:val="40"/>
+        </w:rPr>
+        <w:tab/>
+      </w:r>
+      <w:proofErr w:type="spellStart"/>
+      <w:r>
+        <w:rPr>
+          <w:color w:val="000000" w:themeColor="text1"/>
+          <w:sz w:val="40"/>
+          <w:szCs w:val="40"/>
+        </w:rPr>
+        <w:t>publisher_name</w:t>
+      </w:r>
+      <w:proofErr w:type="spellEnd"/>
+      <w:r>
+        <w:rPr>
+          <w:color w:val="000000" w:themeColor="text1"/>
+          <w:sz w:val="40"/>
+          <w:szCs w:val="40"/>
+        </w:rPr>
+        <w:t xml:space="preserve"> varchar not null,</w:t>
+      </w:r>
+    </w:p>
+    <w:p>
+      <w:pPr>
+        <w:rPr>
+          <w:color w:val="000000" w:themeColor="text1"/>
+          <w:sz w:val="40"/>
+          <w:szCs w:val="40"/>
+        </w:rPr>
+      </w:pPr>
+      <w:r>
+        <w:rPr>
+          <w:color w:val="000000" w:themeColor="text1"/>
+          <w:sz w:val="40"/>
+          <w:szCs w:val="40"/>
+        </w:rPr>
+        <w:tab/>
+        <w:t xml:space="preserve">address varchar, </w:t>
+      </w:r>
+    </w:p>
+    <w:p>
+      <w:pPr>
+        <w:rPr>
+          <w:color w:val="000000" w:themeColor="text1"/>
+          <w:sz w:val="40"/>
+          <w:szCs w:val="40"/>
+        </w:rPr>
+      </w:pPr>
+      <w:r>
+        <w:rPr>
+          <w:color w:val="000000" w:themeColor="text1"/>
+          <w:sz w:val="40"/>
+          <w:szCs w:val="40"/>
+        </w:rPr>
+        <w:tab/>
+        <w:t>phone text,</w:t>
+      </w:r>
+    </w:p>
+    <w:p>
+      <w:pPr>
+        <w:rPr>
+          <w:color w:val="000000" w:themeColor="text1"/>
+          <w:sz w:val="40"/>
+          <w:szCs w:val="40"/>
+        </w:rPr>
+      </w:pPr>
+      <w:r>
+        <w:rPr>
+          <w:color w:val="000000" w:themeColor="text1"/>
+          <w:sz w:val="40"/>
+          <w:szCs w:val="40"/>
+        </w:rPr>
+        <w:tab/>
+        <w:t>primary key (</w:t>
+      </w:r>
+      <w:proofErr w:type="spellStart"/>
+      <w:r>
+        <w:rPr>
+          <w:color w:val="000000" w:themeColor="text1"/>
+          <w:sz w:val="40"/>
+          <w:szCs w:val="40"/>
+        </w:rPr>
+        <w:t>publisher_name</w:t>
+      </w:r>
+      <w:proofErr w:type="spellEnd"/>
+      <w:r>
+        <w:rPr>
+          <w:color w:val="000000" w:themeColor="text1"/>
+          <w:sz w:val="40"/>
+          <w:szCs w:val="40"/>
+        </w:rPr>
+        <w:t>)</w:t>
+      </w:r>
+    </w:p>
+    <w:p>
+      <w:pPr>
+        <w:rPr>
+          <w:color w:val="000000" w:themeColor="text1"/>
+          <w:sz w:val="40"/>
+          <w:szCs w:val="40"/>
+        </w:rPr>
+      </w:pPr>
+      <w:r>
+        <w:rPr>
+          <w:color w:val="000000" w:themeColor="text1"/>
+          <w:sz w:val="40"/>
+          <w:szCs w:val="40"/>
+        </w:rPr>
+        <w:t>);</w:t>
+      </w:r>
+    </w:p>
+    <w:p>
+      <w:pPr>
+        <w:rPr>
+          <w:color w:val="000000" w:themeColor="text1"/>
+          <w:sz w:val="40"/>
+          <w:szCs w:val="40"/>
+        </w:rPr>
+      </w:pPr>
+    </w:p>
+    <w:p>
+      <w:pPr>
+        <w:rPr>
+          <w:color w:val="000000" w:themeColor="text1"/>
+          <w:sz w:val="40"/>
+          <w:szCs w:val="40"/>
+        </w:rPr>
+      </w:pPr>
+      <w:r>
+        <w:rPr>
+          <w:color w:val="000000" w:themeColor="text1"/>
+          <w:sz w:val="40"/>
+          <w:szCs w:val="40"/>
+        </w:rPr>
+        <w:lastRenderedPageBreak/>
+        <w:t xml:space="preserve">create table if not exists </w:t>
+      </w:r>
+      <w:proofErr w:type="spellStart"/>
+      <w:proofErr w:type="gramStart"/>
+      <w:r>
+        <w:rPr>
+          <w:color w:val="000000" w:themeColor="text1"/>
+          <w:sz w:val="40"/>
+          <w:szCs w:val="40"/>
+        </w:rPr>
+        <w:t>lib.library</w:t>
+      </w:r>
+      <w:proofErr w:type="gramEnd"/>
+      <w:r>
+        <w:rPr>
+          <w:color w:val="000000" w:themeColor="text1"/>
+          <w:sz w:val="40"/>
+          <w:szCs w:val="40"/>
+        </w:rPr>
+        <w:t>_branch</w:t>
+      </w:r>
+      <w:proofErr w:type="spellEnd"/>
+      <w:r>
+        <w:rPr>
+          <w:color w:val="000000" w:themeColor="text1"/>
+          <w:sz w:val="40"/>
+          <w:szCs w:val="40"/>
+        </w:rPr>
+        <w:t xml:space="preserve"> (</w:t>
+      </w:r>
+    </w:p>
+    <w:p>
+      <w:pPr>
+        <w:rPr>
+          <w:color w:val="000000" w:themeColor="text1"/>
+          <w:sz w:val="40"/>
+          <w:szCs w:val="40"/>
+        </w:rPr>
+      </w:pPr>
+      <w:r>
+        <w:rPr>
+          <w:color w:val="000000" w:themeColor="text1"/>
+          <w:sz w:val="40"/>
+          <w:szCs w:val="40"/>
+        </w:rPr>
+        <w:tab/>
+      </w:r>
+      <w:proofErr w:type="spellStart"/>
+      <w:r>
+        <w:rPr>
+          <w:color w:val="000000" w:themeColor="text1"/>
+          <w:sz w:val="40"/>
+          <w:szCs w:val="40"/>
+        </w:rPr>
+        <w:t>branch_id</w:t>
+      </w:r>
+      <w:proofErr w:type="spellEnd"/>
+      <w:r>
+        <w:rPr>
+          <w:color w:val="000000" w:themeColor="text1"/>
+          <w:sz w:val="40"/>
+          <w:szCs w:val="40"/>
+        </w:rPr>
+        <w:t xml:space="preserve"> int not null,</w:t>
+      </w:r>
+    </w:p>
+    <w:p>
+      <w:pPr>
+        <w:rPr>
+          <w:color w:val="000000" w:themeColor="text1"/>
+          <w:sz w:val="40"/>
+          <w:szCs w:val="40"/>
+        </w:rPr>
+      </w:pPr>
+      <w:r>
+        <w:rPr>
+          <w:color w:val="000000" w:themeColor="text1"/>
+          <w:sz w:val="40"/>
+          <w:szCs w:val="40"/>
+        </w:rPr>
+        <w:tab/>
+      </w:r>
+      <w:proofErr w:type="spellStart"/>
+      <w:r>
+        <w:rPr>
+          <w:color w:val="000000" w:themeColor="text1"/>
+          <w:sz w:val="40"/>
+          <w:szCs w:val="40"/>
+        </w:rPr>
+        <w:t>branch_name</w:t>
+      </w:r>
+      <w:proofErr w:type="spellEnd"/>
+      <w:r>
+        <w:rPr>
+          <w:color w:val="000000" w:themeColor="text1"/>
+          <w:sz w:val="40"/>
+          <w:szCs w:val="40"/>
+        </w:rPr>
+        <w:t xml:space="preserve"> varchar,</w:t>
+      </w:r>
+    </w:p>
+    <w:p>
+      <w:pPr>
+        <w:rPr>
+          <w:color w:val="000000" w:themeColor="text1"/>
+          <w:sz w:val="40"/>
+          <w:szCs w:val="40"/>
+        </w:rPr>
+      </w:pPr>
+      <w:r>
+        <w:rPr>
+          <w:color w:val="000000" w:themeColor="text1"/>
+          <w:sz w:val="40"/>
+          <w:szCs w:val="40"/>
+        </w:rPr>
+        <w:tab/>
+        <w:t>address varchar,</w:t>
+      </w:r>
+    </w:p>
+    <w:p>
+      <w:pPr>
+        <w:rPr>
+          <w:color w:val="000000" w:themeColor="text1"/>
+          <w:sz w:val="40"/>
+          <w:szCs w:val="40"/>
+        </w:rPr>
+      </w:pPr>
+      <w:r>
+        <w:rPr>
+          <w:color w:val="000000" w:themeColor="text1"/>
+          <w:sz w:val="40"/>
+          <w:szCs w:val="40"/>
+        </w:rPr>
+        <w:tab/>
+        <w:t>primary key (</w:t>
+      </w:r>
+      <w:proofErr w:type="spellStart"/>
+      <w:r>
+        <w:rPr>
+          <w:color w:val="000000" w:themeColor="text1"/>
+          <w:sz w:val="40"/>
+          <w:szCs w:val="40"/>
+        </w:rPr>
+        <w:t>branch_id</w:t>
+      </w:r>
+      <w:proofErr w:type="spellEnd"/>
+      <w:r>
+        <w:rPr>
+          <w:color w:val="000000" w:themeColor="text1"/>
+          <w:sz w:val="40"/>
+          <w:szCs w:val="40"/>
+        </w:rPr>
+        <w:t>)</w:t>
+      </w:r>
+    </w:p>
+    <w:p>
+      <w:pPr>
+        <w:rPr>
+          <w:color w:val="000000" w:themeColor="text1"/>
+          <w:sz w:val="40"/>
+          <w:szCs w:val="40"/>
+        </w:rPr>
+      </w:pPr>
+      <w:r>
+        <w:rPr>
+          <w:color w:val="000000" w:themeColor="text1"/>
+          <w:sz w:val="40"/>
+          <w:szCs w:val="40"/>
+        </w:rPr>
+        <w:t>);</w:t>
+      </w:r>
+    </w:p>
+    <w:p>
+      <w:pPr>
+        <w:rPr>
+          <w:color w:val="000000" w:themeColor="text1"/>
+          <w:sz w:val="40"/>
+          <w:szCs w:val="40"/>
+        </w:rPr>
+      </w:pPr>
+    </w:p>
+    <w:p>
+      <w:pPr>
+        <w:rPr>
+          <w:color w:val="000000" w:themeColor="text1"/>
+          <w:sz w:val="40"/>
+          <w:szCs w:val="40"/>
+        </w:rPr>
+      </w:pPr>
+      <w:r>
+        <w:rPr>
+          <w:color w:val="000000" w:themeColor="text1"/>
+          <w:sz w:val="40"/>
+          <w:szCs w:val="40"/>
+        </w:rPr>
+        <w:t xml:space="preserve">create table if not exists </w:t>
+      </w:r>
+      <w:proofErr w:type="spellStart"/>
+      <w:proofErr w:type="gramStart"/>
+      <w:r>
+        <w:rPr>
+          <w:color w:val="000000" w:themeColor="text1"/>
+          <w:sz w:val="40"/>
+          <w:szCs w:val="40"/>
+        </w:rPr>
+        <w:t>lib.book</w:t>
+      </w:r>
+      <w:proofErr w:type="gramEnd"/>
+      <w:r>
+        <w:rPr>
+          <w:color w:val="000000" w:themeColor="text1"/>
+          <w:sz w:val="40"/>
+          <w:szCs w:val="40"/>
+        </w:rPr>
+        <w:t>_copies</w:t>
+      </w:r>
+      <w:proofErr w:type="spellEnd"/>
+      <w:r>
+        <w:rPr>
+          <w:color w:val="000000" w:themeColor="text1"/>
+          <w:sz w:val="40"/>
+          <w:szCs w:val="40"/>
+        </w:rPr>
+        <w:t xml:space="preserve"> (</w:t>
+      </w:r>
+    </w:p>
+    <w:p>
+      <w:pPr>
+        <w:rPr>
+          <w:color w:val="000000" w:themeColor="text1"/>
+          <w:sz w:val="40"/>
+          <w:szCs w:val="40"/>
+        </w:rPr>
+      </w:pPr>
+      <w:r>
+        <w:rPr>
+          <w:color w:val="000000" w:themeColor="text1"/>
+          <w:sz w:val="40"/>
+          <w:szCs w:val="40"/>
+        </w:rPr>
+        <w:tab/>
+      </w:r>
+      <w:proofErr w:type="spellStart"/>
+      <w:r>
+        <w:rPr>
+          <w:color w:val="000000" w:themeColor="text1"/>
+          <w:sz w:val="40"/>
+          <w:szCs w:val="40"/>
+        </w:rPr>
+        <w:t>book_id</w:t>
+      </w:r>
+      <w:proofErr w:type="spellEnd"/>
+      <w:r>
+        <w:rPr>
+          <w:color w:val="000000" w:themeColor="text1"/>
+          <w:sz w:val="40"/>
+          <w:szCs w:val="40"/>
+        </w:rPr>
+        <w:t xml:space="preserve"> int not null,</w:t>
+      </w:r>
+    </w:p>
+    <w:p>
+      <w:pPr>
+        <w:rPr>
+          <w:color w:val="000000" w:themeColor="text1"/>
+          <w:sz w:val="40"/>
+          <w:szCs w:val="40"/>
+        </w:rPr>
+      </w:pPr>
+      <w:r>
+        <w:rPr>
+          <w:color w:val="000000" w:themeColor="text1"/>
+          <w:sz w:val="40"/>
+          <w:szCs w:val="40"/>
+        </w:rPr>
+        <w:tab/>
+      </w:r>
+      <w:proofErr w:type="spellStart"/>
+      <w:r>
+        <w:rPr>
+          <w:color w:val="000000" w:themeColor="text1"/>
+          <w:sz w:val="40"/>
+          <w:szCs w:val="40"/>
+        </w:rPr>
+        <w:t>branch_id</w:t>
+      </w:r>
+      <w:proofErr w:type="spellEnd"/>
+      <w:r>
+        <w:rPr>
+          <w:color w:val="000000" w:themeColor="text1"/>
+          <w:sz w:val="40"/>
+          <w:szCs w:val="40"/>
+        </w:rPr>
+        <w:t xml:space="preserve"> int not null,</w:t>
+      </w:r>
+    </w:p>
+    <w:p>
+      <w:pPr>
+        <w:rPr>
+          <w:color w:val="000000" w:themeColor="text1"/>
+          <w:sz w:val="40"/>
+          <w:szCs w:val="40"/>
+        </w:rPr>
+      </w:pPr>
+      <w:r>
+        <w:rPr>
+          <w:color w:val="000000" w:themeColor="text1"/>
+          <w:sz w:val="40"/>
+          <w:szCs w:val="40"/>
+        </w:rPr>
+        <w:tab/>
+      </w:r>
+      <w:proofErr w:type="spellStart"/>
+      <w:r>
+        <w:rPr>
+          <w:color w:val="000000" w:themeColor="text1"/>
+          <w:sz w:val="40"/>
+          <w:szCs w:val="40"/>
+        </w:rPr>
+        <w:t>no_of_copies</w:t>
+      </w:r>
+      <w:proofErr w:type="spellEnd"/>
+      <w:r>
+        <w:rPr>
+          <w:color w:val="000000" w:themeColor="text1"/>
+          <w:sz w:val="40"/>
+          <w:szCs w:val="40"/>
+        </w:rPr>
+        <w:t xml:space="preserve"> int,</w:t>
+      </w:r>
+    </w:p>
+    <w:p>
+      <w:pPr>
+        <w:rPr>
+          <w:color w:val="000000" w:themeColor="text1"/>
+          <w:sz w:val="40"/>
+          <w:szCs w:val="40"/>
+        </w:rPr>
+      </w:pPr>
+      <w:r>
+        <w:rPr>
+          <w:color w:val="000000" w:themeColor="text1"/>
+          <w:sz w:val="40"/>
+          <w:szCs w:val="40"/>
+        </w:rPr>
+        <w:tab/>
+        <w:t>foreign key (</w:t>
+      </w:r>
+      <w:proofErr w:type="spellStart"/>
+      <w:r>
+        <w:rPr>
+          <w:color w:val="000000" w:themeColor="text1"/>
+          <w:sz w:val="40"/>
+          <w:szCs w:val="40"/>
+        </w:rPr>
+        <w:t>book_id</w:t>
+      </w:r>
+      <w:proofErr w:type="spellEnd"/>
+      <w:r>
+        <w:rPr>
+          <w:color w:val="000000" w:themeColor="text1"/>
+          <w:sz w:val="40"/>
+          <w:szCs w:val="40"/>
+        </w:rPr>
+        <w:t xml:space="preserve">) references </w:t>
+      </w:r>
+      <w:proofErr w:type="spellStart"/>
+      <w:proofErr w:type="gramStart"/>
+      <w:r>
+        <w:rPr>
+          <w:color w:val="000000" w:themeColor="text1"/>
+          <w:sz w:val="40"/>
+          <w:szCs w:val="40"/>
+        </w:rPr>
+        <w:t>lib.book</w:t>
+      </w:r>
+      <w:proofErr w:type="spellEnd"/>
+      <w:proofErr w:type="gramEnd"/>
+      <w:r>
+        <w:rPr>
+          <w:color w:val="000000" w:themeColor="text1"/>
+          <w:sz w:val="40"/>
+          <w:szCs w:val="40"/>
+        </w:rPr>
+        <w:t>(</w:t>
+      </w:r>
+      <w:proofErr w:type="spellStart"/>
+      <w:r>
+        <w:rPr>
+          <w:color w:val="000000" w:themeColor="text1"/>
+          <w:sz w:val="40"/>
+          <w:szCs w:val="40"/>
+        </w:rPr>
+        <w:t>book_id</w:t>
+      </w:r>
+      <w:proofErr w:type="spellEnd"/>
+      <w:r>
+        <w:rPr>
+          <w:color w:val="000000" w:themeColor="text1"/>
+          <w:sz w:val="40"/>
+          <w:szCs w:val="40"/>
+        </w:rPr>
+        <w:t>),</w:t>
+      </w:r>
+    </w:p>
+    <w:p>
+      <w:pPr>
+        <w:rPr>
+          <w:color w:val="000000" w:themeColor="text1"/>
+          <w:sz w:val="40"/>
+          <w:szCs w:val="40"/>
+        </w:rPr>
+      </w:pPr>
+      <w:r>
+        <w:rPr>
+          <w:color w:val="000000" w:themeColor="text1"/>
+          <w:sz w:val="40"/>
+          <w:szCs w:val="40"/>
+        </w:rPr>
+        <w:tab/>
+        <w:t>foreign key (</w:t>
+      </w:r>
+      <w:proofErr w:type="spellStart"/>
+      <w:r>
+        <w:rPr>
+          <w:color w:val="000000" w:themeColor="text1"/>
+          <w:sz w:val="40"/>
+          <w:szCs w:val="40"/>
+        </w:rPr>
+        <w:t>branch_id</w:t>
+      </w:r>
+      <w:proofErr w:type="spellEnd"/>
+      <w:r>
+        <w:rPr>
+          <w:color w:val="000000" w:themeColor="text1"/>
+          <w:sz w:val="40"/>
+          <w:szCs w:val="40"/>
+        </w:rPr>
+        <w:t xml:space="preserve">) references </w:t>
+      </w:r>
+      <w:proofErr w:type="spellStart"/>
+      <w:proofErr w:type="gramStart"/>
+      <w:r>
+        <w:rPr>
+          <w:color w:val="000000" w:themeColor="text1"/>
+          <w:sz w:val="40"/>
+          <w:szCs w:val="40"/>
+        </w:rPr>
+        <w:t>lib.library</w:t>
+      </w:r>
+      <w:proofErr w:type="gramEnd"/>
+      <w:r>
+        <w:rPr>
+          <w:color w:val="000000" w:themeColor="text1"/>
+          <w:sz w:val="40"/>
+          <w:szCs w:val="40"/>
+        </w:rPr>
+        <w:t>_branch</w:t>
+      </w:r>
+      <w:proofErr w:type="spellEnd"/>
+      <w:r>
+        <w:rPr>
+          <w:color w:val="000000" w:themeColor="text1"/>
+          <w:sz w:val="40"/>
+          <w:szCs w:val="40"/>
+        </w:rPr>
+        <w:t>(</w:t>
+      </w:r>
+      <w:proofErr w:type="spellStart"/>
+      <w:r>
+        <w:rPr>
+          <w:color w:val="000000" w:themeColor="text1"/>
+          <w:sz w:val="40"/>
+          <w:szCs w:val="40"/>
+        </w:rPr>
+        <w:t>branch_id</w:t>
+      </w:r>
+      <w:proofErr w:type="spellEnd"/>
+      <w:r>
+        <w:rPr>
+          <w:color w:val="000000" w:themeColor="text1"/>
+          <w:sz w:val="40"/>
+          <w:szCs w:val="40"/>
+        </w:rPr>
+        <w:t>)</w:t>
+      </w:r>
+    </w:p>
+    <w:p>
+      <w:pPr>
+        <w:rPr>
+          <w:color w:val="000000" w:themeColor="text1"/>
+          <w:sz w:val="40"/>
+          <w:szCs w:val="40"/>
+        </w:rPr>
+      </w:pPr>
+      <w:r>
+        <w:rPr>
+          <w:color w:val="000000" w:themeColor="text1"/>
+          <w:sz w:val="40"/>
+          <w:szCs w:val="40"/>
+        </w:rPr>
+        <w:t>);</w:t>
+      </w:r>
+    </w:p>
+    <w:p>
+      <w:pPr>
+        <w:rPr>
+          <w:color w:val="000000" w:themeColor="text1"/>
+          <w:sz w:val="40"/>
+          <w:szCs w:val="40"/>
+        </w:rPr>
+      </w:pPr>
+    </w:p>
+    <w:p>
+      <w:pPr>
+        <w:rPr>
+          <w:color w:val="000000" w:themeColor="text1"/>
+          <w:sz w:val="40"/>
+          <w:szCs w:val="40"/>
+        </w:rPr>
+      </w:pPr>
+      <w:r>
+        <w:rPr>
+          <w:color w:val="000000" w:themeColor="text1"/>
+          <w:sz w:val="40"/>
+          <w:szCs w:val="40"/>
+        </w:rPr>
+        <w:t xml:space="preserve">create table if not exists </w:t>
+      </w:r>
+      <w:proofErr w:type="spellStart"/>
+      <w:proofErr w:type="gramStart"/>
+      <w:r>
+        <w:rPr>
+          <w:color w:val="000000" w:themeColor="text1"/>
+          <w:sz w:val="40"/>
+          <w:szCs w:val="40"/>
+        </w:rPr>
+        <w:t>lib.borrower</w:t>
+      </w:r>
+      <w:proofErr w:type="spellEnd"/>
+      <w:proofErr w:type="gramEnd"/>
+      <w:r>
+        <w:rPr>
+          <w:color w:val="000000" w:themeColor="text1"/>
+          <w:sz w:val="40"/>
+          <w:szCs w:val="40"/>
+        </w:rPr>
+        <w:t xml:space="preserve"> (</w:t>
+      </w:r>
+    </w:p>
+    <w:p>
+      <w:pPr>
+        <w:rPr>
+          <w:color w:val="000000" w:themeColor="text1"/>
+          <w:sz w:val="40"/>
+          <w:szCs w:val="40"/>
+        </w:rPr>
+      </w:pPr>
+      <w:r>
+        <w:rPr>
+          <w:color w:val="000000" w:themeColor="text1"/>
+          <w:sz w:val="40"/>
+          <w:szCs w:val="40"/>
+        </w:rPr>
+        <w:tab/>
+      </w:r>
+      <w:proofErr w:type="spellStart"/>
+      <w:r>
+        <w:rPr>
+          <w:color w:val="000000" w:themeColor="text1"/>
+          <w:sz w:val="40"/>
+          <w:szCs w:val="40"/>
+        </w:rPr>
+        <w:t>card_no</w:t>
+      </w:r>
+      <w:proofErr w:type="spellEnd"/>
+      <w:r>
+        <w:rPr>
+          <w:color w:val="000000" w:themeColor="text1"/>
+          <w:sz w:val="40"/>
+          <w:szCs w:val="40"/>
+        </w:rPr>
+        <w:t xml:space="preserve"> int not null,</w:t>
+      </w:r>
+    </w:p>
+    <w:p>
+      <w:pPr>
+        <w:rPr>
+          <w:color w:val="000000" w:themeColor="text1"/>
+          <w:sz w:val="40"/>
+          <w:szCs w:val="40"/>
+        </w:rPr>
+      </w:pPr>
+      <w:r>
+        <w:rPr>
+          <w:color w:val="000000" w:themeColor="text1"/>
+          <w:sz w:val="40"/>
+          <w:szCs w:val="40"/>
+        </w:rPr>
+        <w:tab/>
+      </w:r>
+      <w:proofErr w:type="spellStart"/>
+      <w:r>
+        <w:rPr>
+          <w:color w:val="000000" w:themeColor="text1"/>
+          <w:sz w:val="40"/>
+          <w:szCs w:val="40"/>
+        </w:rPr>
+        <w:t>borrower_name</w:t>
+      </w:r>
+      <w:proofErr w:type="spellEnd"/>
+      <w:r>
+        <w:rPr>
+          <w:color w:val="000000" w:themeColor="text1"/>
+          <w:sz w:val="40"/>
+          <w:szCs w:val="40"/>
+        </w:rPr>
+        <w:t xml:space="preserve"> varchar,</w:t>
+      </w:r>
+    </w:p>
+    <w:p>
+      <w:pPr>
+        <w:rPr>
+          <w:color w:val="000000" w:themeColor="text1"/>
+          <w:sz w:val="40"/>
+          <w:szCs w:val="40"/>
+        </w:rPr>
+      </w:pPr>
+      <w:r>
+        <w:rPr>
+          <w:color w:val="000000" w:themeColor="text1"/>
+          <w:sz w:val="40"/>
+          <w:szCs w:val="40"/>
+        </w:rPr>
+        <w:lastRenderedPageBreak/>
+        <w:tab/>
+        <w:t>address varchar,</w:t>
+      </w:r>
+    </w:p>
+    <w:p>
+      <w:pPr>
+        <w:rPr>
+          <w:color w:val="000000" w:themeColor="text1"/>
+          <w:sz w:val="40"/>
+          <w:szCs w:val="40"/>
+        </w:rPr>
+      </w:pPr>
+      <w:r>
+        <w:rPr>
+          <w:color w:val="000000" w:themeColor="text1"/>
+          <w:sz w:val="40"/>
+          <w:szCs w:val="40"/>
+        </w:rPr>
+        <w:tab/>
+        <w:t>phone text,</w:t>
+      </w:r>
+    </w:p>
+    <w:p>
+      <w:pPr>
+        <w:rPr>
+          <w:color w:val="000000" w:themeColor="text1"/>
+          <w:sz w:val="40"/>
+          <w:szCs w:val="40"/>
+        </w:rPr>
+      </w:pPr>
+      <w:r>
+        <w:rPr>
+          <w:color w:val="000000" w:themeColor="text1"/>
+          <w:sz w:val="40"/>
+          <w:szCs w:val="40"/>
+        </w:rPr>
+        <w:tab/>
+        <w:t>primary key (</w:t>
+      </w:r>
+      <w:proofErr w:type="spellStart"/>
+      <w:r>
+        <w:rPr>
+          <w:color w:val="000000" w:themeColor="text1"/>
+          <w:sz w:val="40"/>
+          <w:szCs w:val="40"/>
+        </w:rPr>
+        <w:t>card_no</w:t>
+      </w:r>
+      <w:proofErr w:type="spellEnd"/>
+      <w:r>
+        <w:rPr>
+          <w:color w:val="000000" w:themeColor="text1"/>
+          <w:sz w:val="40"/>
+          <w:szCs w:val="40"/>
+        </w:rPr>
+        <w:t>)</w:t>
+      </w:r>
+    </w:p>
+    <w:p>
+      <w:pPr>
+        <w:rPr>
+          <w:color w:val="000000" w:themeColor="text1"/>
+          <w:sz w:val="40"/>
+          <w:szCs w:val="40"/>
+        </w:rPr>
+      </w:pPr>
+      <w:r>
+        <w:rPr>
+          <w:color w:val="000000" w:themeColor="text1"/>
+          <w:sz w:val="40"/>
+          <w:szCs w:val="40"/>
+        </w:rPr>
+        <w:t>);</w:t>
+      </w:r>
+    </w:p>
+    <w:p>
+      <w:pPr>
+        <w:rPr>
+          <w:color w:val="000000" w:themeColor="text1"/>
+          <w:sz w:val="40"/>
+          <w:szCs w:val="40"/>
+        </w:rPr>
+      </w:pPr>
+    </w:p>
+    <w:p>
+      <w:pPr>
+        <w:rPr>
+          <w:color w:val="000000" w:themeColor="text1"/>
+          <w:sz w:val="40"/>
+          <w:szCs w:val="40"/>
+        </w:rPr>
+      </w:pPr>
+      <w:r>
+        <w:rPr>
+          <w:color w:val="000000" w:themeColor="text1"/>
+          <w:sz w:val="40"/>
+          <w:szCs w:val="40"/>
+        </w:rPr>
+        <w:t xml:space="preserve">create table if not exists </w:t>
+      </w:r>
+      <w:proofErr w:type="spellStart"/>
+      <w:proofErr w:type="gramStart"/>
+      <w:r>
+        <w:rPr>
+          <w:color w:val="000000" w:themeColor="text1"/>
+          <w:sz w:val="40"/>
+          <w:szCs w:val="40"/>
+        </w:rPr>
+        <w:t>lib.book</w:t>
+      </w:r>
+      <w:proofErr w:type="gramEnd"/>
+      <w:r>
+        <w:rPr>
+          <w:color w:val="000000" w:themeColor="text1"/>
+          <w:sz w:val="40"/>
+          <w:szCs w:val="40"/>
+        </w:rPr>
+        <w:t>_loans</w:t>
+      </w:r>
+      <w:proofErr w:type="spellEnd"/>
+      <w:r>
+        <w:rPr>
+          <w:color w:val="000000" w:themeColor="text1"/>
+          <w:sz w:val="40"/>
+          <w:szCs w:val="40"/>
+        </w:rPr>
+        <w:t xml:space="preserve"> (</w:t>
+      </w:r>
+    </w:p>
+    <w:p>
+      <w:pPr>
+        <w:rPr>
+          <w:color w:val="000000" w:themeColor="text1"/>
+          <w:sz w:val="40"/>
+          <w:szCs w:val="40"/>
+        </w:rPr>
+      </w:pPr>
+      <w:r>
+        <w:rPr>
+          <w:color w:val="000000" w:themeColor="text1"/>
+          <w:sz w:val="40"/>
+          <w:szCs w:val="40"/>
+        </w:rPr>
+        <w:tab/>
+      </w:r>
+      <w:proofErr w:type="spellStart"/>
+      <w:r>
+        <w:rPr>
+          <w:color w:val="000000" w:themeColor="text1"/>
+          <w:sz w:val="40"/>
+          <w:szCs w:val="40"/>
+        </w:rPr>
+        <w:t>book_id</w:t>
+      </w:r>
+      <w:proofErr w:type="spellEnd"/>
+      <w:r>
+        <w:rPr>
+          <w:color w:val="000000" w:themeColor="text1"/>
+          <w:sz w:val="40"/>
+          <w:szCs w:val="40"/>
+        </w:rPr>
+        <w:t xml:space="preserve"> int not null,</w:t>
+      </w:r>
+    </w:p>
+    <w:p>
+      <w:pPr>
+        <w:rPr>
+          <w:color w:val="000000" w:themeColor="text1"/>
+          <w:sz w:val="40"/>
+          <w:szCs w:val="40"/>
+        </w:rPr>
+      </w:pPr>
+      <w:r>
+        <w:rPr>
+          <w:color w:val="000000" w:themeColor="text1"/>
+          <w:sz w:val="40"/>
+          <w:szCs w:val="40"/>
+        </w:rPr>
+        <w:tab/>
+      </w:r>
+      <w:proofErr w:type="spellStart"/>
+      <w:r>
+        <w:rPr>
+          <w:color w:val="000000" w:themeColor="text1"/>
+          <w:sz w:val="40"/>
+          <w:szCs w:val="40"/>
+        </w:rPr>
+        <w:t>branch_id</w:t>
+      </w:r>
+      <w:proofErr w:type="spellEnd"/>
+      <w:r>
+        <w:rPr>
+          <w:color w:val="000000" w:themeColor="text1"/>
+          <w:sz w:val="40"/>
+          <w:szCs w:val="40"/>
+        </w:rPr>
+        <w:t xml:space="preserve"> int not null,</w:t>
+      </w:r>
+    </w:p>
+    <w:p>
+      <w:pPr>
+        <w:rPr>
+          <w:color w:val="000000" w:themeColor="text1"/>
+          <w:sz w:val="40"/>
+          <w:szCs w:val="40"/>
+        </w:rPr>
+      </w:pPr>
+      <w:r>
+        <w:rPr>
+          <w:color w:val="000000" w:themeColor="text1"/>
+          <w:sz w:val="40"/>
+          <w:szCs w:val="40"/>
+        </w:rPr>
+        <w:tab/>
+      </w:r>
+      <w:proofErr w:type="spellStart"/>
+      <w:r>
+        <w:rPr>
+          <w:color w:val="000000" w:themeColor="text1"/>
+          <w:sz w:val="40"/>
+          <w:szCs w:val="40"/>
+        </w:rPr>
+        <w:t>card_no</w:t>
+      </w:r>
+      <w:proofErr w:type="spellEnd"/>
+      <w:r>
+        <w:rPr>
+          <w:color w:val="000000" w:themeColor="text1"/>
+          <w:sz w:val="40"/>
+          <w:szCs w:val="40"/>
+        </w:rPr>
+        <w:t xml:space="preserve"> int not null,</w:t>
+      </w:r>
+    </w:p>
+    <w:p>
+      <w:pPr>
+        <w:rPr>
+          <w:color w:val="000000" w:themeColor="text1"/>
+          <w:sz w:val="40"/>
+          <w:szCs w:val="40"/>
+        </w:rPr>
+      </w:pPr>
+      <w:r>
+        <w:rPr>
+          <w:color w:val="000000" w:themeColor="text1"/>
+          <w:sz w:val="40"/>
+          <w:szCs w:val="40"/>
+        </w:rPr>
+        <w:tab/>
+      </w:r>
+      <w:proofErr w:type="spellStart"/>
+      <w:r>
+        <w:rPr>
+          <w:color w:val="000000" w:themeColor="text1"/>
+          <w:sz w:val="40"/>
+          <w:szCs w:val="40"/>
+        </w:rPr>
+        <w:t>date_out</w:t>
+      </w:r>
+      <w:proofErr w:type="spellEnd"/>
+      <w:r>
+        <w:rPr>
+          <w:color w:val="000000" w:themeColor="text1"/>
+          <w:sz w:val="40"/>
+          <w:szCs w:val="40"/>
+        </w:rPr>
+        <w:t xml:space="preserve"> date not null,</w:t>
+      </w:r>
+    </w:p>
+    <w:p>
+      <w:pPr>
+        <w:rPr>
+          <w:color w:val="000000" w:themeColor="text1"/>
+          <w:sz w:val="40"/>
+          <w:szCs w:val="40"/>
+        </w:rPr>
+      </w:pPr>
+      <w:r>
+        <w:rPr>
+          <w:color w:val="000000" w:themeColor="text1"/>
+          <w:sz w:val="40"/>
+          <w:szCs w:val="40"/>
+        </w:rPr>
+        <w:tab/>
+      </w:r>
+      <w:proofErr w:type="spellStart"/>
+      <w:r>
+        <w:rPr>
+          <w:color w:val="000000" w:themeColor="text1"/>
+          <w:sz w:val="40"/>
+          <w:szCs w:val="40"/>
+        </w:rPr>
+        <w:t>due_date</w:t>
+      </w:r>
+      <w:proofErr w:type="spellEnd"/>
+      <w:r>
+        <w:rPr>
+          <w:color w:val="000000" w:themeColor="text1"/>
+          <w:sz w:val="40"/>
+          <w:szCs w:val="40"/>
+        </w:rPr>
+        <w:t xml:space="preserve"> date not null,</w:t>
+      </w:r>
+    </w:p>
+    <w:p>
+      <w:pPr>
+        <w:rPr>
+          <w:color w:val="000000" w:themeColor="text1"/>
+          <w:sz w:val="40"/>
+          <w:szCs w:val="40"/>
+        </w:rPr>
+      </w:pPr>
+      <w:r>
+        <w:rPr>
+          <w:color w:val="000000" w:themeColor="text1"/>
+          <w:sz w:val="40"/>
+          <w:szCs w:val="40"/>
+        </w:rPr>
+        <w:tab/>
+        <w:t>foreign key (</w:t>
+      </w:r>
+      <w:proofErr w:type="spellStart"/>
+      <w:r>
+        <w:rPr>
+          <w:color w:val="000000" w:themeColor="text1"/>
+          <w:sz w:val="40"/>
+          <w:szCs w:val="40"/>
+        </w:rPr>
+        <w:t>book_id</w:t>
+      </w:r>
+      <w:proofErr w:type="spellEnd"/>
+      <w:r>
+        <w:rPr>
+          <w:color w:val="000000" w:themeColor="text1"/>
+          <w:sz w:val="40"/>
+          <w:szCs w:val="40"/>
+        </w:rPr>
+        <w:t xml:space="preserve">) references </w:t>
+      </w:r>
+      <w:proofErr w:type="spellStart"/>
+      <w:proofErr w:type="gramStart"/>
+      <w:r>
+        <w:rPr>
+          <w:color w:val="000000" w:themeColor="text1"/>
+          <w:sz w:val="40"/>
+          <w:szCs w:val="40"/>
+        </w:rPr>
+        <w:t>lib.book</w:t>
+      </w:r>
+      <w:proofErr w:type="spellEnd"/>
+      <w:proofErr w:type="gramEnd"/>
+      <w:r>
+        <w:rPr>
+          <w:color w:val="000000" w:themeColor="text1"/>
+          <w:sz w:val="40"/>
+          <w:szCs w:val="40"/>
+        </w:rPr>
+        <w:t>(</w:t>
+      </w:r>
+      <w:proofErr w:type="spellStart"/>
+      <w:r>
+        <w:rPr>
+          <w:color w:val="000000" w:themeColor="text1"/>
+          <w:sz w:val="40"/>
+          <w:szCs w:val="40"/>
+        </w:rPr>
+        <w:t>book_id</w:t>
+      </w:r>
+      <w:proofErr w:type="spellEnd"/>
+      <w:r>
+        <w:rPr>
+          <w:color w:val="000000" w:themeColor="text1"/>
+          <w:sz w:val="40"/>
+          <w:szCs w:val="40"/>
+        </w:rPr>
+        <w:t>),</w:t>
+      </w:r>
+    </w:p>
+    <w:p>
+      <w:pPr>
+        <w:rPr>
+          <w:color w:val="000000" w:themeColor="text1"/>
+          <w:sz w:val="40"/>
+          <w:szCs w:val="40"/>
+        </w:rPr>
+      </w:pPr>
+      <w:r>
+        <w:rPr>
+          <w:color w:val="000000" w:themeColor="text1"/>
+          <w:sz w:val="40"/>
+          <w:szCs w:val="40"/>
+        </w:rPr>
+        <w:tab/>
+        <w:t>foreign key (</w:t>
+      </w:r>
+      <w:proofErr w:type="spellStart"/>
+      <w:r>
+        <w:rPr>
+          <w:color w:val="000000" w:themeColor="text1"/>
+          <w:sz w:val="40"/>
+          <w:szCs w:val="40"/>
+        </w:rPr>
+        <w:t>branch_id</w:t>
+      </w:r>
+      <w:proofErr w:type="spellEnd"/>
+      <w:r>
+        <w:rPr>
+          <w:color w:val="000000" w:themeColor="text1"/>
+          <w:sz w:val="40"/>
+          <w:szCs w:val="40"/>
+        </w:rPr>
+        <w:t xml:space="preserve">) references </w:t>
+      </w:r>
+      <w:proofErr w:type="spellStart"/>
+      <w:proofErr w:type="gramStart"/>
+      <w:r>
+        <w:rPr>
+          <w:color w:val="000000" w:themeColor="text1"/>
+          <w:sz w:val="40"/>
+          <w:szCs w:val="40"/>
+        </w:rPr>
+        <w:t>lib.library</w:t>
+      </w:r>
+      <w:proofErr w:type="gramEnd"/>
+      <w:r>
+        <w:rPr>
+          <w:color w:val="000000" w:themeColor="text1"/>
+          <w:sz w:val="40"/>
+          <w:szCs w:val="40"/>
+        </w:rPr>
+        <w:t>_branch</w:t>
+      </w:r>
+      <w:proofErr w:type="spellEnd"/>
+      <w:r>
+        <w:rPr>
+          <w:color w:val="000000" w:themeColor="text1"/>
+          <w:sz w:val="40"/>
+          <w:szCs w:val="40"/>
+        </w:rPr>
+        <w:t>(</w:t>
+      </w:r>
+      <w:proofErr w:type="spellStart"/>
+      <w:r>
+        <w:rPr>
+          <w:color w:val="000000" w:themeColor="text1"/>
+          <w:sz w:val="40"/>
+          <w:szCs w:val="40"/>
+        </w:rPr>
+        <w:t>branch_id</w:t>
+      </w:r>
+      <w:proofErr w:type="spellEnd"/>
+      <w:r>
+        <w:rPr>
+          <w:color w:val="000000" w:themeColor="text1"/>
+          <w:sz w:val="40"/>
+          <w:szCs w:val="40"/>
+        </w:rPr>
+        <w:t>),</w:t>
+      </w:r>
+    </w:p>
+    <w:p>
+      <w:pPr>
+        <w:rPr>
+          <w:color w:val="000000" w:themeColor="text1"/>
+          <w:sz w:val="40"/>
+          <w:szCs w:val="40"/>
+        </w:rPr>
+      </w:pPr>
+      <w:r>
+        <w:rPr>
+          <w:color w:val="000000" w:themeColor="text1"/>
+          <w:sz w:val="40"/>
+          <w:szCs w:val="40"/>
+        </w:rPr>
+        <w:tab/>
+        <w:t>foreign key (</w:t>
+      </w:r>
+      <w:proofErr w:type="spellStart"/>
+      <w:r>
+        <w:rPr>
+          <w:color w:val="000000" w:themeColor="text1"/>
+          <w:sz w:val="40"/>
+          <w:szCs w:val="40"/>
+        </w:rPr>
+        <w:t>card_no</w:t>
+      </w:r>
+      <w:proofErr w:type="spellEnd"/>
+      <w:r>
+        <w:rPr>
+          <w:color w:val="000000" w:themeColor="text1"/>
+          <w:sz w:val="40"/>
+          <w:szCs w:val="40"/>
+        </w:rPr>
+        <w:t xml:space="preserve">) references </w:t>
+      </w:r>
+      <w:proofErr w:type="spellStart"/>
+      <w:proofErr w:type="gramStart"/>
+      <w:r>
+        <w:rPr>
+          <w:color w:val="000000" w:themeColor="text1"/>
+          <w:sz w:val="40"/>
+          <w:szCs w:val="40"/>
+        </w:rPr>
+        <w:t>lib.borrower</w:t>
+      </w:r>
+      <w:proofErr w:type="spellEnd"/>
+      <w:proofErr w:type="gramEnd"/>
+      <w:r>
+        <w:rPr>
+          <w:color w:val="000000" w:themeColor="text1"/>
+          <w:sz w:val="40"/>
+          <w:szCs w:val="40"/>
+        </w:rPr>
+        <w:t>(</w:t>
+      </w:r>
+      <w:proofErr w:type="spellStart"/>
+      <w:r>
+        <w:rPr>
+          <w:color w:val="000000" w:themeColor="text1"/>
+          <w:sz w:val="40"/>
+          <w:szCs w:val="40"/>
+        </w:rPr>
+        <w:t>card_no</w:t>
+      </w:r>
+      <w:proofErr w:type="spellEnd"/>
+      <w:r>
+        <w:rPr>
+          <w:color w:val="000000" w:themeColor="text1"/>
+          <w:sz w:val="40"/>
+          <w:szCs w:val="40"/>
+        </w:rPr>
+        <w:t>)</w:t>
+      </w:r>
+    </w:p>
+    <w:p>
+      <w:pPr>
+        <w:rPr>
+          <w:color w:val="000000" w:themeColor="text1"/>
+          <w:sz w:val="40"/>
+          <w:szCs w:val="40"/>
+        </w:rPr>
+      </w:pPr>
+      <w:r>
+        <w:rPr>
+          <w:color w:val="000000" w:themeColor="text1"/>
+          <w:sz w:val="40"/>
+          <w:szCs w:val="40"/>
+        </w:rPr>
+        <w:t>)</w:t>
+      </w:r>
+    </w:p>
+    <w:p>
+      <w:pPr>
+        <w:rPr>
+          <w:color w:val="000000" w:themeColor="text1"/>
+          <w:sz w:val="40"/>
+          <w:szCs w:val="40"/>
+        </w:rPr>
+      </w:pPr>
+    </w:p>
+    <w:p>
+      <w:pPr>
+        <w:rPr>
           <w:b/>
           <w:bCs/>
           <w:color w:val="000000" w:themeColor="text1"/>
@@ -1355,6 +3507,7 @@
           <w:sz w:val="40"/>
           <w:szCs w:val="40"/>
         </w:rPr>
+        <w:lastRenderedPageBreak/>
         <w:t>Specify the following queries in SQL on the COMPANY relational database schema shown in Figure 5.5. Show the result of each query if it is applied to the COMPANY database in Figure 5.6.</w:t>
       </w:r>
       <w:r>
@@ -1427,24 +3580,22 @@
     <w:p>
       <w:pPr>
         <w:pStyle w:val="ListParagraph"/>
-        <w:numPr>
-          <w:ilvl w:val="0"/>
-          <w:numId w:val="5"/>
-        </w:numPr>
-        <w:rPr>
-          <w:color w:val="000000" w:themeColor="text1"/>
-          <w:sz w:val="40"/>
-          <w:szCs w:val="40"/>
-        </w:rPr>
-      </w:pPr>
-      <w:r>
-        <w:rPr>
-          <w:color w:val="000000" w:themeColor="text1"/>
-          <w:sz w:val="40"/>
-          <w:szCs w:val="40"/>
-        </w:rPr>
-        <w:t xml:space="preserve">List the names of all employees who are from Houston, Texas and </w:t>
-      </w:r>
+        <w:ind w:left="1440"/>
+        <w:rPr>
+          <w:color w:val="000000" w:themeColor="text1"/>
+          <w:sz w:val="40"/>
+          <w:szCs w:val="40"/>
+        </w:rPr>
+      </w:pPr>
+      <w:r>
+        <w:rPr>
+          <w:color w:val="000000" w:themeColor="text1"/>
+          <w:sz w:val="40"/>
+          <w:szCs w:val="40"/>
+        </w:rPr>
+        <w:t xml:space="preserve">select </w:t>
+      </w:r>
+      <w:proofErr w:type="spellStart"/>
       <w:proofErr w:type="gramStart"/>
       <w:r>
         <w:rPr>
@@ -1452,8 +3603,9 @@
           <w:sz w:val="40"/>
           <w:szCs w:val="40"/>
         </w:rPr>
-        <w:t>works</w:t>
-      </w:r>
+        <w:t>e.fname</w:t>
+      </w:r>
+      <w:proofErr w:type="spellEnd"/>
       <w:proofErr w:type="gramEnd"/>
       <w:r>
         <w:rPr>
@@ -1461,7 +3613,307 @@
           <w:sz w:val="40"/>
           <w:szCs w:val="40"/>
         </w:rPr>
-        <w:t xml:space="preserve"> under manager 333445555.</w:t>
+        <w:t xml:space="preserve">, </w:t>
+      </w:r>
+      <w:proofErr w:type="spellStart"/>
+      <w:r>
+        <w:rPr>
+          <w:color w:val="000000" w:themeColor="text1"/>
+          <w:sz w:val="40"/>
+          <w:szCs w:val="40"/>
+        </w:rPr>
+        <w:t>e.lname</w:t>
+      </w:r>
+      <w:proofErr w:type="spellEnd"/>
+    </w:p>
+    <w:p>
+      <w:pPr>
+        <w:pStyle w:val="ListParagraph"/>
+        <w:ind w:left="1440"/>
+        <w:rPr>
+          <w:color w:val="000000" w:themeColor="text1"/>
+          <w:sz w:val="40"/>
+          <w:szCs w:val="40"/>
+        </w:rPr>
+      </w:pPr>
+      <w:r>
+        <w:rPr>
+          <w:color w:val="000000" w:themeColor="text1"/>
+          <w:sz w:val="40"/>
+          <w:szCs w:val="40"/>
+        </w:rPr>
+        <w:t>from employee as e</w:t>
+      </w:r>
+    </w:p>
+    <w:p>
+      <w:pPr>
+        <w:pStyle w:val="ListParagraph"/>
+        <w:ind w:left="1440"/>
+        <w:rPr>
+          <w:color w:val="000000" w:themeColor="text1"/>
+          <w:sz w:val="40"/>
+          <w:szCs w:val="40"/>
+        </w:rPr>
+      </w:pPr>
+      <w:r>
+        <w:rPr>
+          <w:color w:val="000000" w:themeColor="text1"/>
+          <w:sz w:val="40"/>
+          <w:szCs w:val="40"/>
+        </w:rPr>
+        <w:t xml:space="preserve">join department as </w:t>
+      </w:r>
+      <w:proofErr w:type="gramStart"/>
+      <w:r>
+        <w:rPr>
+          <w:color w:val="000000" w:themeColor="text1"/>
+          <w:sz w:val="40"/>
+          <w:szCs w:val="40"/>
+        </w:rPr>
+        <w:t>d</w:t>
+      </w:r>
+      <w:proofErr w:type="gramEnd"/>
+    </w:p>
+    <w:p>
+      <w:pPr>
+        <w:pStyle w:val="ListParagraph"/>
+        <w:ind w:left="1440"/>
+        <w:rPr>
+          <w:color w:val="000000" w:themeColor="text1"/>
+          <w:sz w:val="40"/>
+          <w:szCs w:val="40"/>
+        </w:rPr>
+      </w:pPr>
+      <w:r>
+        <w:rPr>
+          <w:color w:val="000000" w:themeColor="text1"/>
+          <w:sz w:val="40"/>
+          <w:szCs w:val="40"/>
+        </w:rPr>
+        <w:t xml:space="preserve">on </w:t>
+      </w:r>
+      <w:proofErr w:type="spellStart"/>
+      <w:r>
+        <w:rPr>
+          <w:color w:val="000000" w:themeColor="text1"/>
+          <w:sz w:val="40"/>
+          <w:szCs w:val="40"/>
+        </w:rPr>
+        <w:t>e.dno</w:t>
+      </w:r>
+      <w:proofErr w:type="spellEnd"/>
+      <w:r>
+        <w:rPr>
+          <w:color w:val="000000" w:themeColor="text1"/>
+          <w:sz w:val="40"/>
+          <w:szCs w:val="40"/>
+        </w:rPr>
+        <w:t xml:space="preserve"> = </w:t>
+      </w:r>
+      <w:proofErr w:type="spellStart"/>
+      <w:proofErr w:type="gramStart"/>
+      <w:r>
+        <w:rPr>
+          <w:color w:val="000000" w:themeColor="text1"/>
+          <w:sz w:val="40"/>
+          <w:szCs w:val="40"/>
+        </w:rPr>
+        <w:t>d.dnumber</w:t>
+      </w:r>
+      <w:proofErr w:type="spellEnd"/>
+      <w:proofErr w:type="gramEnd"/>
+    </w:p>
+    <w:p>
+      <w:pPr>
+        <w:pStyle w:val="ListParagraph"/>
+        <w:ind w:left="1440"/>
+        <w:rPr>
+          <w:color w:val="000000" w:themeColor="text1"/>
+          <w:sz w:val="40"/>
+          <w:szCs w:val="40"/>
+        </w:rPr>
+      </w:pPr>
+      <w:r>
+        <w:rPr>
+          <w:color w:val="000000" w:themeColor="text1"/>
+          <w:sz w:val="40"/>
+          <w:szCs w:val="40"/>
+        </w:rPr>
+        <w:t xml:space="preserve">join project as </w:t>
+      </w:r>
+      <w:proofErr w:type="gramStart"/>
+      <w:r>
+        <w:rPr>
+          <w:color w:val="000000" w:themeColor="text1"/>
+          <w:sz w:val="40"/>
+          <w:szCs w:val="40"/>
+        </w:rPr>
+        <w:t>j</w:t>
+      </w:r>
+      <w:proofErr w:type="gramEnd"/>
+    </w:p>
+    <w:p>
+      <w:pPr>
+        <w:pStyle w:val="ListParagraph"/>
+        <w:ind w:left="1440"/>
+        <w:rPr>
+          <w:color w:val="000000" w:themeColor="text1"/>
+          <w:sz w:val="40"/>
+          <w:szCs w:val="40"/>
+        </w:rPr>
+      </w:pPr>
+      <w:r>
+        <w:rPr>
+          <w:color w:val="000000" w:themeColor="text1"/>
+          <w:sz w:val="40"/>
+          <w:szCs w:val="40"/>
+        </w:rPr>
+        <w:t xml:space="preserve">on </w:t>
+      </w:r>
+      <w:proofErr w:type="spellStart"/>
+      <w:proofErr w:type="gramStart"/>
+      <w:r>
+        <w:rPr>
+          <w:color w:val="000000" w:themeColor="text1"/>
+          <w:sz w:val="40"/>
+          <w:szCs w:val="40"/>
+        </w:rPr>
+        <w:t>d.dnumber</w:t>
+      </w:r>
+      <w:proofErr w:type="spellEnd"/>
+      <w:proofErr w:type="gramEnd"/>
+      <w:r>
+        <w:rPr>
+          <w:color w:val="000000" w:themeColor="text1"/>
+          <w:sz w:val="40"/>
+          <w:szCs w:val="40"/>
+        </w:rPr>
+        <w:t xml:space="preserve"> = </w:t>
+      </w:r>
+      <w:proofErr w:type="spellStart"/>
+      <w:r>
+        <w:rPr>
+          <w:color w:val="000000" w:themeColor="text1"/>
+          <w:sz w:val="40"/>
+          <w:szCs w:val="40"/>
+        </w:rPr>
+        <w:t>j.dnum</w:t>
+      </w:r>
+      <w:proofErr w:type="spellEnd"/>
+    </w:p>
+    <w:p>
+      <w:pPr>
+        <w:pStyle w:val="ListParagraph"/>
+        <w:ind w:left="1440"/>
+        <w:rPr>
+          <w:color w:val="000000" w:themeColor="text1"/>
+          <w:sz w:val="40"/>
+          <w:szCs w:val="40"/>
+        </w:rPr>
+      </w:pPr>
+      <w:r>
+        <w:rPr>
+          <w:color w:val="000000" w:themeColor="text1"/>
+          <w:sz w:val="40"/>
+          <w:szCs w:val="40"/>
+        </w:rPr>
+        <w:t xml:space="preserve">where </w:t>
+      </w:r>
+      <w:proofErr w:type="spellStart"/>
+      <w:proofErr w:type="gramStart"/>
+      <w:r>
+        <w:rPr>
+          <w:color w:val="000000" w:themeColor="text1"/>
+          <w:sz w:val="40"/>
+          <w:szCs w:val="40"/>
+        </w:rPr>
+        <w:t>e.salary</w:t>
+      </w:r>
+      <w:proofErr w:type="spellEnd"/>
+      <w:proofErr w:type="gramEnd"/>
+      <w:r>
+        <w:rPr>
+          <w:color w:val="000000" w:themeColor="text1"/>
+          <w:sz w:val="40"/>
+          <w:szCs w:val="40"/>
+        </w:rPr>
+        <w:t xml:space="preserve"> &gt; 3000</w:t>
+      </w:r>
+    </w:p>
+    <w:p>
+      <w:pPr>
+        <w:pStyle w:val="ListParagraph"/>
+        <w:ind w:left="1440"/>
+        <w:rPr>
+          <w:color w:val="000000" w:themeColor="text1"/>
+          <w:sz w:val="40"/>
+          <w:szCs w:val="40"/>
+        </w:rPr>
+      </w:pPr>
+      <w:r>
+        <w:rPr>
+          <w:color w:val="000000" w:themeColor="text1"/>
+          <w:sz w:val="40"/>
+          <w:szCs w:val="40"/>
+        </w:rPr>
+        <w:t xml:space="preserve">and </w:t>
+      </w:r>
+      <w:proofErr w:type="spellStart"/>
+      <w:r>
+        <w:rPr>
+          <w:color w:val="000000" w:themeColor="text1"/>
+          <w:sz w:val="40"/>
+          <w:szCs w:val="40"/>
+        </w:rPr>
+        <w:t>e.dno</w:t>
+      </w:r>
+      <w:proofErr w:type="spellEnd"/>
+      <w:r>
+        <w:rPr>
+          <w:color w:val="000000" w:themeColor="text1"/>
+          <w:sz w:val="40"/>
+          <w:szCs w:val="40"/>
+        </w:rPr>
+        <w:t xml:space="preserve"> = 5</w:t>
+      </w:r>
+    </w:p>
+    <w:p>
+      <w:pPr>
+        <w:pStyle w:val="ListParagraph"/>
+        <w:ind w:left="1440"/>
+        <w:rPr>
+          <w:color w:val="000000" w:themeColor="text1"/>
+          <w:sz w:val="40"/>
+          <w:szCs w:val="40"/>
+        </w:rPr>
+      </w:pPr>
+      <w:r>
+        <w:rPr>
+          <w:color w:val="000000" w:themeColor="text1"/>
+          <w:sz w:val="40"/>
+          <w:szCs w:val="40"/>
+        </w:rPr>
+        <w:t xml:space="preserve">and </w:t>
+      </w:r>
+      <w:proofErr w:type="spellStart"/>
+      <w:proofErr w:type="gramStart"/>
+      <w:r>
+        <w:rPr>
+          <w:color w:val="000000" w:themeColor="text1"/>
+          <w:sz w:val="40"/>
+          <w:szCs w:val="40"/>
+        </w:rPr>
+        <w:t>j.Pname</w:t>
+      </w:r>
+      <w:proofErr w:type="spellEnd"/>
+      <w:proofErr w:type="gramEnd"/>
+      <w:r>
+        <w:rPr>
+          <w:color w:val="000000" w:themeColor="text1"/>
+          <w:sz w:val="40"/>
+          <w:szCs w:val="40"/>
+        </w:rPr>
+        <w:t xml:space="preserve"> = 'Product Z'</w:t>
       </w:r>
     </w:p>
     <w:p>
@@ -1483,6 +3935,272 @@
           <w:sz w:val="40"/>
           <w:szCs w:val="40"/>
         </w:rPr>
+        <w:t xml:space="preserve">List the names of all employees who are from Houston, Texas and </w:t>
+      </w:r>
+      <w:proofErr w:type="gramStart"/>
+      <w:r>
+        <w:rPr>
+          <w:color w:val="000000" w:themeColor="text1"/>
+          <w:sz w:val="40"/>
+          <w:szCs w:val="40"/>
+        </w:rPr>
+        <w:t>works</w:t>
+      </w:r>
+      <w:proofErr w:type="gramEnd"/>
+      <w:r>
+        <w:rPr>
+          <w:color w:val="000000" w:themeColor="text1"/>
+          <w:sz w:val="40"/>
+          <w:szCs w:val="40"/>
+        </w:rPr>
+        <w:t xml:space="preserve"> under manager 333445555.</w:t>
+      </w:r>
+    </w:p>
+    <w:p>
+      <w:pPr>
+        <w:pStyle w:val="ListParagraph"/>
+        <w:rPr>
+          <w:color w:val="000000" w:themeColor="text1"/>
+          <w:sz w:val="40"/>
+          <w:szCs w:val="40"/>
+        </w:rPr>
+      </w:pPr>
+      <w:r>
+        <w:rPr>
+          <w:color w:val="000000" w:themeColor="text1"/>
+          <w:sz w:val="40"/>
+          <w:szCs w:val="40"/>
+        </w:rPr>
+        <w:t xml:space="preserve">select </w:t>
+      </w:r>
+      <w:proofErr w:type="spellStart"/>
+      <w:proofErr w:type="gramStart"/>
+      <w:r>
+        <w:rPr>
+          <w:color w:val="000000" w:themeColor="text1"/>
+          <w:sz w:val="40"/>
+          <w:szCs w:val="40"/>
+        </w:rPr>
+        <w:t>e.fname</w:t>
+      </w:r>
+      <w:proofErr w:type="spellEnd"/>
+      <w:proofErr w:type="gramEnd"/>
+      <w:r>
+        <w:rPr>
+          <w:color w:val="000000" w:themeColor="text1"/>
+          <w:sz w:val="40"/>
+          <w:szCs w:val="40"/>
+        </w:rPr>
+        <w:t xml:space="preserve">, </w:t>
+      </w:r>
+      <w:proofErr w:type="spellStart"/>
+      <w:r>
+        <w:rPr>
+          <w:color w:val="000000" w:themeColor="text1"/>
+          <w:sz w:val="40"/>
+          <w:szCs w:val="40"/>
+        </w:rPr>
+        <w:t>e.lname</w:t>
+      </w:r>
+      <w:proofErr w:type="spellEnd"/>
+    </w:p>
+    <w:p>
+      <w:pPr>
+        <w:pStyle w:val="ListParagraph"/>
+        <w:rPr>
+          <w:color w:val="000000" w:themeColor="text1"/>
+          <w:sz w:val="40"/>
+          <w:szCs w:val="40"/>
+        </w:rPr>
+      </w:pPr>
+      <w:r>
+        <w:rPr>
+          <w:color w:val="000000" w:themeColor="text1"/>
+          <w:sz w:val="40"/>
+          <w:szCs w:val="40"/>
+        </w:rPr>
+        <w:t>from employee as e</w:t>
+      </w:r>
+    </w:p>
+    <w:p>
+      <w:pPr>
+        <w:pStyle w:val="ListParagraph"/>
+        <w:rPr>
+          <w:color w:val="000000" w:themeColor="text1"/>
+          <w:sz w:val="40"/>
+          <w:szCs w:val="40"/>
+        </w:rPr>
+      </w:pPr>
+      <w:r>
+        <w:rPr>
+          <w:color w:val="000000" w:themeColor="text1"/>
+          <w:sz w:val="40"/>
+          <w:szCs w:val="40"/>
+        </w:rPr>
+        <w:t xml:space="preserve">join department as </w:t>
+      </w:r>
+      <w:proofErr w:type="gramStart"/>
+      <w:r>
+        <w:rPr>
+          <w:color w:val="000000" w:themeColor="text1"/>
+          <w:sz w:val="40"/>
+          <w:szCs w:val="40"/>
+        </w:rPr>
+        <w:t>d</w:t>
+      </w:r>
+      <w:proofErr w:type="gramEnd"/>
+    </w:p>
+    <w:p>
+      <w:pPr>
+        <w:pStyle w:val="ListParagraph"/>
+        <w:rPr>
+          <w:color w:val="000000" w:themeColor="text1"/>
+          <w:sz w:val="40"/>
+          <w:szCs w:val="40"/>
+        </w:rPr>
+      </w:pPr>
+      <w:r>
+        <w:rPr>
+          <w:color w:val="000000" w:themeColor="text1"/>
+          <w:sz w:val="40"/>
+          <w:szCs w:val="40"/>
+        </w:rPr>
+        <w:lastRenderedPageBreak/>
+        <w:t xml:space="preserve">on </w:t>
+      </w:r>
+      <w:proofErr w:type="spellStart"/>
+      <w:r>
+        <w:rPr>
+          <w:color w:val="000000" w:themeColor="text1"/>
+          <w:sz w:val="40"/>
+          <w:szCs w:val="40"/>
+        </w:rPr>
+        <w:t>e.dno</w:t>
+      </w:r>
+      <w:proofErr w:type="spellEnd"/>
+      <w:r>
+        <w:rPr>
+          <w:color w:val="000000" w:themeColor="text1"/>
+          <w:sz w:val="40"/>
+          <w:szCs w:val="40"/>
+        </w:rPr>
+        <w:t xml:space="preserve"> = </w:t>
+      </w:r>
+      <w:proofErr w:type="spellStart"/>
+      <w:proofErr w:type="gramStart"/>
+      <w:r>
+        <w:rPr>
+          <w:color w:val="000000" w:themeColor="text1"/>
+          <w:sz w:val="40"/>
+          <w:szCs w:val="40"/>
+        </w:rPr>
+        <w:t>d.dnumber</w:t>
+      </w:r>
+      <w:proofErr w:type="spellEnd"/>
+      <w:proofErr w:type="gramEnd"/>
+    </w:p>
+    <w:p>
+      <w:pPr>
+        <w:pStyle w:val="ListParagraph"/>
+        <w:rPr>
+          <w:color w:val="000000" w:themeColor="text1"/>
+          <w:sz w:val="40"/>
+          <w:szCs w:val="40"/>
+        </w:rPr>
+      </w:pPr>
+      <w:r>
+        <w:rPr>
+          <w:color w:val="000000" w:themeColor="text1"/>
+          <w:sz w:val="40"/>
+          <w:szCs w:val="40"/>
+        </w:rPr>
+        <w:t xml:space="preserve">where </w:t>
+      </w:r>
+      <w:proofErr w:type="spellStart"/>
+      <w:r>
+        <w:rPr>
+          <w:color w:val="000000" w:themeColor="text1"/>
+          <w:sz w:val="40"/>
+          <w:szCs w:val="40"/>
+        </w:rPr>
+        <w:t>d.mgr_ssn</w:t>
+      </w:r>
+      <w:proofErr w:type="spellEnd"/>
+      <w:r>
+        <w:rPr>
+          <w:color w:val="000000" w:themeColor="text1"/>
+          <w:sz w:val="40"/>
+          <w:szCs w:val="40"/>
+        </w:rPr>
+        <w:t xml:space="preserve"> = 333445555</w:t>
+      </w:r>
+    </w:p>
+    <w:p>
+      <w:pPr>
+        <w:pStyle w:val="ListParagraph"/>
+        <w:rPr>
+          <w:color w:val="000000" w:themeColor="text1"/>
+          <w:sz w:val="40"/>
+          <w:szCs w:val="40"/>
+        </w:rPr>
+      </w:pPr>
+      <w:r>
+        <w:rPr>
+          <w:color w:val="000000" w:themeColor="text1"/>
+          <w:sz w:val="40"/>
+          <w:szCs w:val="40"/>
+        </w:rPr>
+        <w:t xml:space="preserve">and </w:t>
+      </w:r>
+      <w:proofErr w:type="spellStart"/>
+      <w:proofErr w:type="gramStart"/>
+      <w:r>
+        <w:rPr>
+          <w:color w:val="000000" w:themeColor="text1"/>
+          <w:sz w:val="40"/>
+          <w:szCs w:val="40"/>
+        </w:rPr>
+        <w:t>e.address</w:t>
+      </w:r>
+      <w:proofErr w:type="spellEnd"/>
+      <w:proofErr w:type="gramEnd"/>
+      <w:r>
+        <w:rPr>
+          <w:color w:val="000000" w:themeColor="text1"/>
+          <w:sz w:val="40"/>
+          <w:szCs w:val="40"/>
+        </w:rPr>
+        <w:t xml:space="preserve"> </w:t>
+      </w:r>
+      <w:r>
+        <w:rPr>
+          <w:color w:val="000000" w:themeColor="text1"/>
+          <w:sz w:val="40"/>
+          <w:szCs w:val="40"/>
+          <w:highlight w:val="yellow"/>
+        </w:rPr>
+        <w:t>like '%Houston, Texas'</w:t>
+      </w:r>
+    </w:p>
+    <w:p>
+      <w:pPr>
+        <w:pStyle w:val="ListParagraph"/>
+        <w:numPr>
+          <w:ilvl w:val="0"/>
+          <w:numId w:val="5"/>
+        </w:numPr>
+        <w:rPr>
+          <w:color w:val="000000" w:themeColor="text1"/>
+          <w:sz w:val="40"/>
+          <w:szCs w:val="40"/>
+        </w:rPr>
+      </w:pPr>
+      <w:r>
+        <w:rPr>
+          <w:color w:val="000000" w:themeColor="text1"/>
+          <w:sz w:val="40"/>
+          <w:szCs w:val="40"/>
+        </w:rPr>
         <w:t xml:space="preserve">Find the names of all employees who are working </w:t>
       </w:r>
       <w:proofErr w:type="gramStart"/>
@@ -1503,6 +4221,272 @@
         </w:rPr>
         <w:t xml:space="preserve"> the project Computerization.</w:t>
       </w:r>
+    </w:p>
+    <w:p>
+      <w:pPr>
+        <w:pStyle w:val="ListParagraph"/>
+        <w:rPr>
+          <w:color w:val="000000" w:themeColor="text1"/>
+          <w:sz w:val="40"/>
+          <w:szCs w:val="40"/>
+        </w:rPr>
+      </w:pPr>
+      <w:r>
+        <w:rPr>
+          <w:color w:val="000000" w:themeColor="text1"/>
+          <w:sz w:val="40"/>
+          <w:szCs w:val="40"/>
+        </w:rPr>
+        <w:t xml:space="preserve">select </w:t>
+      </w:r>
+      <w:proofErr w:type="spellStart"/>
+      <w:proofErr w:type="gramStart"/>
+      <w:r>
+        <w:rPr>
+          <w:color w:val="000000" w:themeColor="text1"/>
+          <w:sz w:val="40"/>
+          <w:szCs w:val="40"/>
+        </w:rPr>
+        <w:t>e.fname</w:t>
+      </w:r>
+      <w:proofErr w:type="spellEnd"/>
+      <w:proofErr w:type="gramEnd"/>
+      <w:r>
+        <w:rPr>
+          <w:color w:val="000000" w:themeColor="text1"/>
+          <w:sz w:val="40"/>
+          <w:szCs w:val="40"/>
+        </w:rPr>
+        <w:t xml:space="preserve">, </w:t>
+      </w:r>
+      <w:proofErr w:type="spellStart"/>
+      <w:r>
+        <w:rPr>
+          <w:color w:val="000000" w:themeColor="text1"/>
+          <w:sz w:val="40"/>
+          <w:szCs w:val="40"/>
+        </w:rPr>
+        <w:t>e.lname</w:t>
+      </w:r>
+      <w:proofErr w:type="spellEnd"/>
+    </w:p>
+    <w:p>
+      <w:pPr>
+        <w:pStyle w:val="ListParagraph"/>
+        <w:rPr>
+          <w:color w:val="000000" w:themeColor="text1"/>
+          <w:sz w:val="40"/>
+          <w:szCs w:val="40"/>
+        </w:rPr>
+      </w:pPr>
+      <w:r>
+        <w:rPr>
+          <w:color w:val="000000" w:themeColor="text1"/>
+          <w:sz w:val="40"/>
+          <w:szCs w:val="40"/>
+        </w:rPr>
+        <w:t>from employee as e</w:t>
+      </w:r>
+    </w:p>
+    <w:p>
+      <w:pPr>
+        <w:pStyle w:val="ListParagraph"/>
+        <w:rPr>
+          <w:color w:val="000000" w:themeColor="text1"/>
+          <w:sz w:val="40"/>
+          <w:szCs w:val="40"/>
+        </w:rPr>
+      </w:pPr>
+      <w:r>
+        <w:rPr>
+          <w:color w:val="000000" w:themeColor="text1"/>
+          <w:sz w:val="40"/>
+          <w:szCs w:val="40"/>
+        </w:rPr>
+        <w:t xml:space="preserve">join department as </w:t>
+      </w:r>
+      <w:proofErr w:type="gramStart"/>
+      <w:r>
+        <w:rPr>
+          <w:color w:val="000000" w:themeColor="text1"/>
+          <w:sz w:val="40"/>
+          <w:szCs w:val="40"/>
+        </w:rPr>
+        <w:t>d</w:t>
+      </w:r>
+      <w:proofErr w:type="gramEnd"/>
+    </w:p>
+    <w:p>
+      <w:pPr>
+        <w:pStyle w:val="ListParagraph"/>
+        <w:rPr>
+          <w:color w:val="000000" w:themeColor="text1"/>
+          <w:sz w:val="40"/>
+          <w:szCs w:val="40"/>
+        </w:rPr>
+      </w:pPr>
+      <w:r>
+        <w:rPr>
+          <w:color w:val="000000" w:themeColor="text1"/>
+          <w:sz w:val="40"/>
+          <w:szCs w:val="40"/>
+        </w:rPr>
+        <w:t xml:space="preserve">on </w:t>
+      </w:r>
+      <w:proofErr w:type="spellStart"/>
+      <w:r>
+        <w:rPr>
+          <w:color w:val="000000" w:themeColor="text1"/>
+          <w:sz w:val="40"/>
+          <w:szCs w:val="40"/>
+        </w:rPr>
+        <w:t>e.dno</w:t>
+      </w:r>
+      <w:proofErr w:type="spellEnd"/>
+      <w:r>
+        <w:rPr>
+          <w:color w:val="000000" w:themeColor="text1"/>
+          <w:sz w:val="40"/>
+          <w:szCs w:val="40"/>
+        </w:rPr>
+        <w:t xml:space="preserve"> = </w:t>
+      </w:r>
+      <w:proofErr w:type="spellStart"/>
+      <w:proofErr w:type="gramStart"/>
+      <w:r>
+        <w:rPr>
+          <w:color w:val="000000" w:themeColor="text1"/>
+          <w:sz w:val="40"/>
+          <w:szCs w:val="40"/>
+        </w:rPr>
+        <w:t>d.dnumber</w:t>
+      </w:r>
+      <w:proofErr w:type="spellEnd"/>
+      <w:proofErr w:type="gramEnd"/>
+    </w:p>
+    <w:p>
+      <w:pPr>
+        <w:pStyle w:val="ListParagraph"/>
+        <w:rPr>
+          <w:color w:val="000000" w:themeColor="text1"/>
+          <w:sz w:val="40"/>
+          <w:szCs w:val="40"/>
+        </w:rPr>
+      </w:pPr>
+      <w:r>
+        <w:rPr>
+          <w:color w:val="000000" w:themeColor="text1"/>
+          <w:sz w:val="40"/>
+          <w:szCs w:val="40"/>
+        </w:rPr>
+        <w:t xml:space="preserve">join project as </w:t>
+      </w:r>
+      <w:proofErr w:type="gramStart"/>
+      <w:r>
+        <w:rPr>
+          <w:color w:val="000000" w:themeColor="text1"/>
+          <w:sz w:val="40"/>
+          <w:szCs w:val="40"/>
+        </w:rPr>
+        <w:t>j</w:t>
+      </w:r>
+      <w:proofErr w:type="gramEnd"/>
+    </w:p>
+    <w:p>
+      <w:pPr>
+        <w:pStyle w:val="ListParagraph"/>
+        <w:rPr>
+          <w:color w:val="000000" w:themeColor="text1"/>
+          <w:sz w:val="40"/>
+          <w:szCs w:val="40"/>
+        </w:rPr>
+      </w:pPr>
+      <w:r>
+        <w:rPr>
+          <w:color w:val="000000" w:themeColor="text1"/>
+          <w:sz w:val="40"/>
+          <w:szCs w:val="40"/>
+        </w:rPr>
+        <w:t xml:space="preserve">on </w:t>
+      </w:r>
+      <w:proofErr w:type="spellStart"/>
+      <w:proofErr w:type="gramStart"/>
+      <w:r>
+        <w:rPr>
+          <w:color w:val="000000" w:themeColor="text1"/>
+          <w:sz w:val="40"/>
+          <w:szCs w:val="40"/>
+        </w:rPr>
+        <w:t>d.dnumber</w:t>
+      </w:r>
+      <w:proofErr w:type="spellEnd"/>
+      <w:proofErr w:type="gramEnd"/>
+      <w:r>
+        <w:rPr>
+          <w:color w:val="000000" w:themeColor="text1"/>
+          <w:sz w:val="40"/>
+          <w:szCs w:val="40"/>
+        </w:rPr>
+        <w:t xml:space="preserve"> = </w:t>
+      </w:r>
+      <w:proofErr w:type="spellStart"/>
+      <w:r>
+        <w:rPr>
+          <w:color w:val="000000" w:themeColor="text1"/>
+          <w:sz w:val="40"/>
+          <w:szCs w:val="40"/>
+        </w:rPr>
+        <w:t>j.dnum</w:t>
+      </w:r>
+      <w:proofErr w:type="spellEnd"/>
+    </w:p>
+    <w:p>
+      <w:pPr>
+        <w:pStyle w:val="ListParagraph"/>
+        <w:rPr>
+          <w:color w:val="000000" w:themeColor="text1"/>
+          <w:sz w:val="40"/>
+          <w:szCs w:val="40"/>
+        </w:rPr>
+      </w:pPr>
+      <w:r>
+        <w:rPr>
+          <w:color w:val="000000" w:themeColor="text1"/>
+          <w:sz w:val="40"/>
+          <w:szCs w:val="40"/>
+        </w:rPr>
+        <w:t xml:space="preserve">where </w:t>
+      </w:r>
+      <w:proofErr w:type="spellStart"/>
+      <w:proofErr w:type="gramStart"/>
+      <w:r>
+        <w:rPr>
+          <w:color w:val="000000" w:themeColor="text1"/>
+          <w:sz w:val="40"/>
+          <w:szCs w:val="40"/>
+        </w:rPr>
+        <w:t>j.Pname</w:t>
+      </w:r>
+      <w:proofErr w:type="spellEnd"/>
+      <w:proofErr w:type="gramEnd"/>
+      <w:r>
+        <w:rPr>
+          <w:color w:val="000000" w:themeColor="text1"/>
+          <w:sz w:val="40"/>
+          <w:szCs w:val="40"/>
+        </w:rPr>
+        <w:t xml:space="preserve"> = 'Computerization'</w:t>
+      </w:r>
+    </w:p>
+    <w:p>
+      <w:pPr>
+        <w:pStyle w:val="ListParagraph"/>
+        <w:rPr>
+          <w:color w:val="000000" w:themeColor="text1"/>
+          <w:sz w:val="40"/>
+          <w:szCs w:val="40"/>
+        </w:rPr>
+      </w:pPr>
     </w:p>
     <w:p>
       <w:pPr>
@@ -1622,6 +4606,7 @@
           <w:sz w:val="40"/>
           <w:szCs w:val="40"/>
         </w:rPr>
+        <w:lastRenderedPageBreak/>
         <w:t xml:space="preserve">Retrieve the course names of all the courses that </w:t>
       </w:r>
       <w:proofErr w:type="gramStart"/>
@@ -1642,6 +4627,98 @@
         </w:rPr>
         <w:t xml:space="preserve"> under the department of ‘cs’ (computer science).</w:t>
       </w:r>
+    </w:p>
+    <w:p>
+      <w:pPr>
+        <w:ind w:left="720"/>
+        <w:rPr>
+          <w:color w:val="000000" w:themeColor="text1"/>
+          <w:sz w:val="40"/>
+          <w:szCs w:val="40"/>
+        </w:rPr>
+      </w:pPr>
+      <w:r>
+        <w:rPr>
+          <w:color w:val="000000" w:themeColor="text1"/>
+          <w:sz w:val="40"/>
+          <w:szCs w:val="40"/>
+        </w:rPr>
+        <w:t xml:space="preserve">select </w:t>
+      </w:r>
+      <w:proofErr w:type="spellStart"/>
+      <w:r>
+        <w:rPr>
+          <w:color w:val="000000" w:themeColor="text1"/>
+          <w:sz w:val="40"/>
+          <w:szCs w:val="40"/>
+        </w:rPr>
+        <w:t>course_</w:t>
+      </w:r>
+      <w:proofErr w:type="gramStart"/>
+      <w:r>
+        <w:rPr>
+          <w:color w:val="000000" w:themeColor="text1"/>
+          <w:sz w:val="40"/>
+          <w:szCs w:val="40"/>
+        </w:rPr>
+        <w:t>name</w:t>
+      </w:r>
+      <w:proofErr w:type="spellEnd"/>
+      <w:proofErr w:type="gramEnd"/>
+      <w:r>
+        <w:rPr>
+          <w:color w:val="000000" w:themeColor="text1"/>
+          <w:sz w:val="40"/>
+          <w:szCs w:val="40"/>
+        </w:rPr>
+        <w:t xml:space="preserve"> </w:t>
+      </w:r>
+    </w:p>
+    <w:p>
+      <w:pPr>
+        <w:ind w:left="720"/>
+        <w:rPr>
+          <w:color w:val="000000" w:themeColor="text1"/>
+          <w:sz w:val="40"/>
+          <w:szCs w:val="40"/>
+        </w:rPr>
+      </w:pPr>
+      <w:r>
+        <w:rPr>
+          <w:color w:val="000000" w:themeColor="text1"/>
+          <w:sz w:val="40"/>
+          <w:szCs w:val="40"/>
+        </w:rPr>
+        <w:t>from course</w:t>
+      </w:r>
+    </w:p>
+    <w:p>
+      <w:pPr>
+        <w:ind w:left="720"/>
+        <w:rPr>
+          <w:color w:val="000000" w:themeColor="text1"/>
+          <w:sz w:val="40"/>
+          <w:szCs w:val="40"/>
+        </w:rPr>
+      </w:pPr>
+      <w:r>
+        <w:rPr>
+          <w:color w:val="000000" w:themeColor="text1"/>
+          <w:sz w:val="40"/>
+          <w:szCs w:val="40"/>
+        </w:rPr>
+        <w:t>where department = 'CS'</w:t>
+      </w:r>
+    </w:p>
+    <w:p>
+      <w:pPr>
+        <w:pStyle w:val="ListParagraph"/>
+        <w:rPr>
+          <w:color w:val="000000" w:themeColor="text1"/>
+          <w:sz w:val="40"/>
+          <w:szCs w:val="40"/>
+        </w:rPr>
+      </w:pPr>
     </w:p>
     <w:p>
       <w:pPr>
@@ -1667,6 +4744,249 @@
     </w:p>
     <w:p>
       <w:pPr>
+        <w:ind w:left="720"/>
+        <w:rPr>
+          <w:color w:val="000000" w:themeColor="text1"/>
+          <w:sz w:val="40"/>
+          <w:szCs w:val="40"/>
+        </w:rPr>
+      </w:pPr>
+      <w:r>
+        <w:rPr>
+          <w:color w:val="000000" w:themeColor="text1"/>
+          <w:sz w:val="40"/>
+          <w:szCs w:val="40"/>
+        </w:rPr>
+        <w:t xml:space="preserve">select </w:t>
+      </w:r>
+      <w:proofErr w:type="spellStart"/>
+      <w:proofErr w:type="gramStart"/>
+      <w:r>
+        <w:rPr>
+          <w:color w:val="000000" w:themeColor="text1"/>
+          <w:sz w:val="40"/>
+          <w:szCs w:val="40"/>
+        </w:rPr>
+        <w:t>c.course</w:t>
+      </w:r>
+      <w:proofErr w:type="gramEnd"/>
+      <w:r>
+        <w:rPr>
+          <w:color w:val="000000" w:themeColor="text1"/>
+          <w:sz w:val="40"/>
+          <w:szCs w:val="40"/>
+        </w:rPr>
+        <w:t>_name</w:t>
+      </w:r>
+      <w:proofErr w:type="spellEnd"/>
+      <w:r>
+        <w:rPr>
+          <w:color w:val="000000" w:themeColor="text1"/>
+          <w:sz w:val="40"/>
+          <w:szCs w:val="40"/>
+        </w:rPr>
+        <w:t xml:space="preserve">, </w:t>
+      </w:r>
+      <w:proofErr w:type="spellStart"/>
+      <w:r>
+        <w:rPr>
+          <w:color w:val="000000" w:themeColor="text1"/>
+          <w:sz w:val="40"/>
+          <w:szCs w:val="40"/>
+        </w:rPr>
+        <w:t>s.instructor</w:t>
+      </w:r>
+      <w:proofErr w:type="spellEnd"/>
+    </w:p>
+    <w:p>
+      <w:pPr>
+        <w:ind w:left="720"/>
+        <w:rPr>
+          <w:color w:val="000000" w:themeColor="text1"/>
+          <w:sz w:val="40"/>
+          <w:szCs w:val="40"/>
+        </w:rPr>
+      </w:pPr>
+      <w:r>
+        <w:rPr>
+          <w:color w:val="000000" w:themeColor="text1"/>
+          <w:sz w:val="40"/>
+          <w:szCs w:val="40"/>
+        </w:rPr>
+        <w:t>from course as c</w:t>
+      </w:r>
+    </w:p>
+    <w:p>
+      <w:pPr>
+        <w:ind w:left="720"/>
+        <w:rPr>
+          <w:color w:val="000000" w:themeColor="text1"/>
+          <w:sz w:val="40"/>
+          <w:szCs w:val="40"/>
+        </w:rPr>
+      </w:pPr>
+      <w:r>
+        <w:rPr>
+          <w:color w:val="000000" w:themeColor="text1"/>
+          <w:sz w:val="40"/>
+          <w:szCs w:val="40"/>
+        </w:rPr>
+        <w:t xml:space="preserve">join section as </w:t>
+      </w:r>
+      <w:proofErr w:type="gramStart"/>
+      <w:r>
+        <w:rPr>
+          <w:color w:val="000000" w:themeColor="text1"/>
+          <w:sz w:val="40"/>
+          <w:szCs w:val="40"/>
+        </w:rPr>
+        <w:t>s</w:t>
+      </w:r>
+      <w:proofErr w:type="gramEnd"/>
+    </w:p>
+    <w:p>
+      <w:pPr>
+        <w:ind w:left="720"/>
+        <w:rPr>
+          <w:color w:val="000000" w:themeColor="text1"/>
+          <w:sz w:val="40"/>
+          <w:szCs w:val="40"/>
+        </w:rPr>
+      </w:pPr>
+      <w:r>
+        <w:rPr>
+          <w:color w:val="000000" w:themeColor="text1"/>
+          <w:sz w:val="40"/>
+          <w:szCs w:val="40"/>
+        </w:rPr>
+        <w:t xml:space="preserve">on </w:t>
+      </w:r>
+      <w:proofErr w:type="spellStart"/>
+      <w:proofErr w:type="gramStart"/>
+      <w:r>
+        <w:rPr>
+          <w:color w:val="000000" w:themeColor="text1"/>
+          <w:sz w:val="40"/>
+          <w:szCs w:val="40"/>
+        </w:rPr>
+        <w:t>c.course</w:t>
+      </w:r>
+      <w:proofErr w:type="gramEnd"/>
+      <w:r>
+        <w:rPr>
+          <w:color w:val="000000" w:themeColor="text1"/>
+          <w:sz w:val="40"/>
+          <w:szCs w:val="40"/>
+        </w:rPr>
+        <w:t>_number</w:t>
+      </w:r>
+      <w:proofErr w:type="spellEnd"/>
+      <w:r>
+        <w:rPr>
+          <w:color w:val="000000" w:themeColor="text1"/>
+          <w:sz w:val="40"/>
+          <w:szCs w:val="40"/>
+        </w:rPr>
+        <w:t xml:space="preserve"> = </w:t>
+      </w:r>
+      <w:proofErr w:type="spellStart"/>
+      <w:r>
+        <w:rPr>
+          <w:color w:val="000000" w:themeColor="text1"/>
+          <w:sz w:val="40"/>
+          <w:szCs w:val="40"/>
+        </w:rPr>
+        <w:t>s.course_number</w:t>
+      </w:r>
+      <w:proofErr w:type="spellEnd"/>
+    </w:p>
+    <w:p>
+      <w:pPr>
+        <w:ind w:left="720"/>
+        <w:rPr>
+          <w:color w:val="000000" w:themeColor="text1"/>
+          <w:sz w:val="40"/>
+          <w:szCs w:val="40"/>
+        </w:rPr>
+      </w:pPr>
+      <w:r>
+        <w:rPr>
+          <w:color w:val="000000" w:themeColor="text1"/>
+          <w:sz w:val="40"/>
+          <w:szCs w:val="40"/>
+        </w:rPr>
+        <w:t xml:space="preserve">where </w:t>
+      </w:r>
+      <w:proofErr w:type="spellStart"/>
+      <w:proofErr w:type="gramStart"/>
+      <w:r>
+        <w:rPr>
+          <w:color w:val="000000" w:themeColor="text1"/>
+          <w:sz w:val="40"/>
+          <w:szCs w:val="40"/>
+        </w:rPr>
+        <w:t>s.semester</w:t>
+      </w:r>
+      <w:proofErr w:type="spellEnd"/>
+      <w:proofErr w:type="gramEnd"/>
+      <w:r>
+        <w:rPr>
+          <w:color w:val="000000" w:themeColor="text1"/>
+          <w:sz w:val="40"/>
+          <w:szCs w:val="40"/>
+        </w:rPr>
+        <w:t xml:space="preserve"> = 'Fall'</w:t>
+      </w:r>
+    </w:p>
+    <w:p>
+      <w:pPr>
+        <w:ind w:left="720"/>
+        <w:rPr>
+          <w:color w:val="000000" w:themeColor="text1"/>
+          <w:sz w:val="40"/>
+          <w:szCs w:val="40"/>
+        </w:rPr>
+      </w:pPr>
+      <w:r>
+        <w:rPr>
+          <w:color w:val="000000" w:themeColor="text1"/>
+          <w:sz w:val="40"/>
+          <w:szCs w:val="40"/>
+        </w:rPr>
+        <w:t xml:space="preserve">and </w:t>
+      </w:r>
+      <w:proofErr w:type="spellStart"/>
+      <w:proofErr w:type="gramStart"/>
+      <w:r>
+        <w:rPr>
+          <w:color w:val="000000" w:themeColor="text1"/>
+          <w:sz w:val="40"/>
+          <w:szCs w:val="40"/>
+        </w:rPr>
+        <w:t>s.year</w:t>
+      </w:r>
+      <w:proofErr w:type="spellEnd"/>
+      <w:proofErr w:type="gramEnd"/>
+      <w:r>
+        <w:rPr>
+          <w:color w:val="000000" w:themeColor="text1"/>
+          <w:sz w:val="40"/>
+          <w:szCs w:val="40"/>
+        </w:rPr>
+        <w:t xml:space="preserve"> = '08'</w:t>
+      </w:r>
+    </w:p>
+    <w:p>
+      <w:pPr>
+        <w:rPr>
+          <w:color w:val="000000" w:themeColor="text1"/>
+          <w:sz w:val="40"/>
+          <w:szCs w:val="40"/>
+        </w:rPr>
+      </w:pPr>
+    </w:p>
+    <w:p>
+      <w:pPr>
         <w:pStyle w:val="ListParagraph"/>
         <w:numPr>
           <w:ilvl w:val="0"/>
@@ -1689,6 +5009,369 @@
     </w:p>
     <w:p>
       <w:pPr>
+        <w:ind w:left="1440"/>
+        <w:rPr>
+          <w:color w:val="000000" w:themeColor="text1"/>
+          <w:sz w:val="40"/>
+          <w:szCs w:val="40"/>
+        </w:rPr>
+      </w:pPr>
+      <w:r>
+        <w:rPr>
+          <w:color w:val="000000" w:themeColor="text1"/>
+          <w:sz w:val="40"/>
+          <w:szCs w:val="40"/>
+        </w:rPr>
+        <w:lastRenderedPageBreak/>
+        <w:t xml:space="preserve">select </w:t>
+      </w:r>
+      <w:proofErr w:type="spellStart"/>
+      <w:proofErr w:type="gramStart"/>
+      <w:r>
+        <w:rPr>
+          <w:color w:val="000000" w:themeColor="text1"/>
+          <w:sz w:val="40"/>
+          <w:szCs w:val="40"/>
+        </w:rPr>
+        <w:t>s.course</w:t>
+      </w:r>
+      <w:proofErr w:type="gramEnd"/>
+      <w:r>
+        <w:rPr>
+          <w:color w:val="000000" w:themeColor="text1"/>
+          <w:sz w:val="40"/>
+          <w:szCs w:val="40"/>
+        </w:rPr>
+        <w:t>_number</w:t>
+      </w:r>
+      <w:proofErr w:type="spellEnd"/>
+      <w:r>
+        <w:rPr>
+          <w:color w:val="000000" w:themeColor="text1"/>
+          <w:sz w:val="40"/>
+          <w:szCs w:val="40"/>
+        </w:rPr>
+        <w:t xml:space="preserve">, </w:t>
+      </w:r>
+      <w:proofErr w:type="spellStart"/>
+      <w:r>
+        <w:rPr>
+          <w:color w:val="000000" w:themeColor="text1"/>
+          <w:sz w:val="40"/>
+          <w:szCs w:val="40"/>
+        </w:rPr>
+        <w:t>s.semester</w:t>
+      </w:r>
+      <w:proofErr w:type="spellEnd"/>
+      <w:r>
+        <w:rPr>
+          <w:color w:val="000000" w:themeColor="text1"/>
+          <w:sz w:val="40"/>
+          <w:szCs w:val="40"/>
+        </w:rPr>
+        <w:t xml:space="preserve">, </w:t>
+      </w:r>
+      <w:proofErr w:type="spellStart"/>
+      <w:r>
+        <w:rPr>
+          <w:color w:val="000000" w:themeColor="text1"/>
+          <w:sz w:val="40"/>
+          <w:szCs w:val="40"/>
+        </w:rPr>
+        <w:t>s.year</w:t>
+      </w:r>
+      <w:proofErr w:type="spellEnd"/>
+      <w:r>
+        <w:rPr>
+          <w:color w:val="000000" w:themeColor="text1"/>
+          <w:sz w:val="40"/>
+          <w:szCs w:val="40"/>
+        </w:rPr>
+        <w:t>, count(*)</w:t>
+      </w:r>
+    </w:p>
+    <w:p>
+      <w:pPr>
+        <w:ind w:left="1440"/>
+        <w:rPr>
+          <w:color w:val="000000" w:themeColor="text1"/>
+          <w:sz w:val="40"/>
+          <w:szCs w:val="40"/>
+        </w:rPr>
+      </w:pPr>
+      <w:r>
+        <w:rPr>
+          <w:color w:val="000000" w:themeColor="text1"/>
+          <w:sz w:val="40"/>
+          <w:szCs w:val="40"/>
+        </w:rPr>
+        <w:t xml:space="preserve">from section as s </w:t>
+      </w:r>
+    </w:p>
+    <w:p>
+      <w:pPr>
+        <w:ind w:left="1440"/>
+        <w:rPr>
+          <w:color w:val="000000" w:themeColor="text1"/>
+          <w:sz w:val="40"/>
+          <w:szCs w:val="40"/>
+        </w:rPr>
+      </w:pPr>
+      <w:r>
+        <w:rPr>
+          <w:color w:val="000000" w:themeColor="text1"/>
+          <w:sz w:val="40"/>
+          <w:szCs w:val="40"/>
+        </w:rPr>
+        <w:t xml:space="preserve">join </w:t>
+      </w:r>
+      <w:proofErr w:type="spellStart"/>
+      <w:r>
+        <w:rPr>
+          <w:color w:val="000000" w:themeColor="text1"/>
+          <w:sz w:val="40"/>
+          <w:szCs w:val="40"/>
+        </w:rPr>
+        <w:t>grade_report</w:t>
+      </w:r>
+      <w:proofErr w:type="spellEnd"/>
+      <w:r>
+        <w:rPr>
+          <w:color w:val="000000" w:themeColor="text1"/>
+          <w:sz w:val="40"/>
+          <w:szCs w:val="40"/>
+        </w:rPr>
+        <w:t xml:space="preserve"> </w:t>
+      </w:r>
+      <w:proofErr w:type="gramStart"/>
+      <w:r>
+        <w:rPr>
+          <w:color w:val="000000" w:themeColor="text1"/>
+          <w:sz w:val="40"/>
+          <w:szCs w:val="40"/>
+        </w:rPr>
+        <w:t>g</w:t>
+      </w:r>
+      <w:proofErr w:type="gramEnd"/>
+    </w:p>
+    <w:p>
+      <w:pPr>
+        <w:ind w:left="1440"/>
+        <w:rPr>
+          <w:color w:val="000000" w:themeColor="text1"/>
+          <w:sz w:val="40"/>
+          <w:szCs w:val="40"/>
+        </w:rPr>
+      </w:pPr>
+      <w:r>
+        <w:rPr>
+          <w:color w:val="000000" w:themeColor="text1"/>
+          <w:sz w:val="40"/>
+          <w:szCs w:val="40"/>
+        </w:rPr>
+        <w:t xml:space="preserve">on </w:t>
+      </w:r>
+      <w:proofErr w:type="spellStart"/>
+      <w:proofErr w:type="gramStart"/>
+      <w:r>
+        <w:rPr>
+          <w:color w:val="000000" w:themeColor="text1"/>
+          <w:sz w:val="40"/>
+          <w:szCs w:val="40"/>
+        </w:rPr>
+        <w:t>s.section</w:t>
+      </w:r>
+      <w:proofErr w:type="gramEnd"/>
+      <w:r>
+        <w:rPr>
+          <w:color w:val="000000" w:themeColor="text1"/>
+          <w:sz w:val="40"/>
+          <w:szCs w:val="40"/>
+        </w:rPr>
+        <w:t>_identifier</w:t>
+      </w:r>
+      <w:proofErr w:type="spellEnd"/>
+      <w:r>
+        <w:rPr>
+          <w:color w:val="000000" w:themeColor="text1"/>
+          <w:sz w:val="40"/>
+          <w:szCs w:val="40"/>
+        </w:rPr>
+        <w:t xml:space="preserve"> = </w:t>
+      </w:r>
+      <w:proofErr w:type="spellStart"/>
+      <w:r>
+        <w:rPr>
+          <w:color w:val="000000" w:themeColor="text1"/>
+          <w:sz w:val="40"/>
+          <w:szCs w:val="40"/>
+        </w:rPr>
+        <w:t>g.section_identifier</w:t>
+      </w:r>
+      <w:proofErr w:type="spellEnd"/>
+    </w:p>
+    <w:p>
+      <w:pPr>
+        <w:ind w:left="1440"/>
+        <w:rPr>
+          <w:color w:val="000000" w:themeColor="text1"/>
+          <w:sz w:val="40"/>
+          <w:szCs w:val="40"/>
+        </w:rPr>
+      </w:pPr>
+      <w:r>
+        <w:rPr>
+          <w:color w:val="000000" w:themeColor="text1"/>
+          <w:sz w:val="40"/>
+          <w:szCs w:val="40"/>
+        </w:rPr>
+        <w:t xml:space="preserve">join student as </w:t>
+      </w:r>
+      <w:proofErr w:type="spellStart"/>
+      <w:proofErr w:type="gramStart"/>
+      <w:r>
+        <w:rPr>
+          <w:color w:val="000000" w:themeColor="text1"/>
+          <w:sz w:val="40"/>
+          <w:szCs w:val="40"/>
+        </w:rPr>
+        <w:t>st</w:t>
+      </w:r>
+      <w:proofErr w:type="spellEnd"/>
+      <w:proofErr w:type="gramEnd"/>
+    </w:p>
+    <w:p>
+      <w:pPr>
+        <w:ind w:left="1440"/>
+        <w:rPr>
+          <w:color w:val="000000" w:themeColor="text1"/>
+          <w:sz w:val="40"/>
+          <w:szCs w:val="40"/>
+        </w:rPr>
+      </w:pPr>
+      <w:r>
+        <w:rPr>
+          <w:color w:val="000000" w:themeColor="text1"/>
+          <w:sz w:val="40"/>
+          <w:szCs w:val="40"/>
+        </w:rPr>
+        <w:t xml:space="preserve">on </w:t>
+      </w:r>
+      <w:proofErr w:type="spellStart"/>
+      <w:proofErr w:type="gramStart"/>
+      <w:r>
+        <w:rPr>
+          <w:color w:val="000000" w:themeColor="text1"/>
+          <w:sz w:val="40"/>
+          <w:szCs w:val="40"/>
+        </w:rPr>
+        <w:t>g.student</w:t>
+      </w:r>
+      <w:proofErr w:type="gramEnd"/>
+      <w:r>
+        <w:rPr>
+          <w:color w:val="000000" w:themeColor="text1"/>
+          <w:sz w:val="40"/>
+          <w:szCs w:val="40"/>
+        </w:rPr>
+        <w:t>_number</w:t>
+      </w:r>
+      <w:proofErr w:type="spellEnd"/>
+      <w:r>
+        <w:rPr>
+          <w:color w:val="000000" w:themeColor="text1"/>
+          <w:sz w:val="40"/>
+          <w:szCs w:val="40"/>
+        </w:rPr>
+        <w:t xml:space="preserve"> = </w:t>
+      </w:r>
+      <w:proofErr w:type="spellStart"/>
+      <w:r>
+        <w:rPr>
+          <w:color w:val="000000" w:themeColor="text1"/>
+          <w:sz w:val="40"/>
+          <w:szCs w:val="40"/>
+        </w:rPr>
+        <w:t>st.student_number</w:t>
+      </w:r>
+      <w:proofErr w:type="spellEnd"/>
+    </w:p>
+    <w:p>
+      <w:pPr>
+        <w:ind w:left="1440"/>
+        <w:rPr>
+          <w:color w:val="000000" w:themeColor="text1"/>
+          <w:sz w:val="40"/>
+          <w:szCs w:val="40"/>
+        </w:rPr>
+      </w:pPr>
+      <w:r>
+        <w:rPr>
+          <w:color w:val="000000" w:themeColor="text1"/>
+          <w:sz w:val="40"/>
+          <w:szCs w:val="40"/>
+        </w:rPr>
+        <w:t xml:space="preserve">group by </w:t>
+      </w:r>
+      <w:proofErr w:type="spellStart"/>
+      <w:proofErr w:type="gramStart"/>
+      <w:r>
+        <w:rPr>
+          <w:color w:val="000000" w:themeColor="text1"/>
+          <w:sz w:val="40"/>
+          <w:szCs w:val="40"/>
+        </w:rPr>
+        <w:t>s.course</w:t>
+      </w:r>
+      <w:proofErr w:type="gramEnd"/>
+      <w:r>
+        <w:rPr>
+          <w:color w:val="000000" w:themeColor="text1"/>
+          <w:sz w:val="40"/>
+          <w:szCs w:val="40"/>
+        </w:rPr>
+        <w:t>_number</w:t>
+      </w:r>
+      <w:proofErr w:type="spellEnd"/>
+      <w:r>
+        <w:rPr>
+          <w:color w:val="000000" w:themeColor="text1"/>
+          <w:sz w:val="40"/>
+          <w:szCs w:val="40"/>
+        </w:rPr>
+        <w:t xml:space="preserve">, </w:t>
+      </w:r>
+      <w:proofErr w:type="spellStart"/>
+      <w:r>
+        <w:rPr>
+          <w:color w:val="000000" w:themeColor="text1"/>
+          <w:sz w:val="40"/>
+          <w:szCs w:val="40"/>
+        </w:rPr>
+        <w:t>s.semester</w:t>
+      </w:r>
+      <w:proofErr w:type="spellEnd"/>
+      <w:r>
+        <w:rPr>
+          <w:color w:val="000000" w:themeColor="text1"/>
+          <w:sz w:val="40"/>
+          <w:szCs w:val="40"/>
+        </w:rPr>
+        <w:t xml:space="preserve">, </w:t>
+      </w:r>
+      <w:proofErr w:type="spellStart"/>
+      <w:r>
+        <w:rPr>
+          <w:color w:val="000000" w:themeColor="text1"/>
+          <w:sz w:val="40"/>
+          <w:szCs w:val="40"/>
+        </w:rPr>
+        <w:t>s.year</w:t>
+      </w:r>
+      <w:proofErr w:type="spellEnd"/>
+    </w:p>
+    <w:p>
+      <w:pPr>
         <w:pStyle w:val="ListParagraph"/>
         <w:numPr>
           <w:ilvl w:val="0"/>
@@ -1711,6 +5394,631 @@
     </w:p>
     <w:p>
       <w:pPr>
+        <w:pStyle w:val="ListParagraph"/>
+        <w:rPr>
+          <w:color w:val="000000" w:themeColor="text1"/>
+          <w:sz w:val="40"/>
+          <w:szCs w:val="40"/>
+        </w:rPr>
+      </w:pPr>
+      <w:r>
+        <w:rPr>
+          <w:color w:val="000000" w:themeColor="text1"/>
+          <w:sz w:val="40"/>
+          <w:szCs w:val="40"/>
+        </w:rPr>
+        <w:t xml:space="preserve">select </w:t>
+      </w:r>
+    </w:p>
+    <w:p>
+      <w:pPr>
+        <w:pStyle w:val="ListParagraph"/>
+        <w:rPr>
+          <w:color w:val="000000" w:themeColor="text1"/>
+          <w:sz w:val="40"/>
+          <w:szCs w:val="40"/>
+        </w:rPr>
+      </w:pPr>
+      <w:proofErr w:type="spellStart"/>
+      <w:proofErr w:type="gramStart"/>
+      <w:r>
+        <w:rPr>
+          <w:color w:val="000000" w:themeColor="text1"/>
+          <w:sz w:val="40"/>
+          <w:szCs w:val="40"/>
+        </w:rPr>
+        <w:t>st.student</w:t>
+      </w:r>
+      <w:proofErr w:type="gramEnd"/>
+      <w:r>
+        <w:rPr>
+          <w:color w:val="000000" w:themeColor="text1"/>
+          <w:sz w:val="40"/>
+          <w:szCs w:val="40"/>
+        </w:rPr>
+        <w:t>_number</w:t>
+      </w:r>
+      <w:proofErr w:type="spellEnd"/>
+    </w:p>
+    <w:p>
+      <w:pPr>
+        <w:pStyle w:val="ListParagraph"/>
+        <w:rPr>
+          <w:color w:val="000000" w:themeColor="text1"/>
+          <w:sz w:val="40"/>
+          <w:szCs w:val="40"/>
+        </w:rPr>
+      </w:pPr>
+      <w:r>
+        <w:rPr>
+          <w:color w:val="000000" w:themeColor="text1"/>
+          <w:sz w:val="40"/>
+          <w:szCs w:val="40"/>
+        </w:rPr>
+        <w:t xml:space="preserve">, </w:t>
+      </w:r>
+      <w:proofErr w:type="spellStart"/>
+      <w:proofErr w:type="gramStart"/>
+      <w:r>
+        <w:rPr>
+          <w:color w:val="000000" w:themeColor="text1"/>
+          <w:sz w:val="40"/>
+          <w:szCs w:val="40"/>
+        </w:rPr>
+        <w:t>st.name,c</w:t>
+      </w:r>
+      <w:proofErr w:type="gramEnd"/>
+      <w:r>
+        <w:rPr>
+          <w:color w:val="000000" w:themeColor="text1"/>
+          <w:sz w:val="40"/>
+          <w:szCs w:val="40"/>
+        </w:rPr>
+        <w:t>.course_name</w:t>
+      </w:r>
+      <w:proofErr w:type="spellEnd"/>
+    </w:p>
+    <w:p>
+      <w:pPr>
+        <w:pStyle w:val="ListParagraph"/>
+        <w:rPr>
+          <w:color w:val="000000" w:themeColor="text1"/>
+          <w:sz w:val="40"/>
+          <w:szCs w:val="40"/>
+        </w:rPr>
+      </w:pPr>
+      <w:r>
+        <w:rPr>
+          <w:color w:val="000000" w:themeColor="text1"/>
+          <w:sz w:val="40"/>
+          <w:szCs w:val="40"/>
+        </w:rPr>
+        <w:t xml:space="preserve">, </w:t>
+      </w:r>
+      <w:proofErr w:type="spellStart"/>
+      <w:proofErr w:type="gramStart"/>
+      <w:r>
+        <w:rPr>
+          <w:color w:val="000000" w:themeColor="text1"/>
+          <w:sz w:val="40"/>
+          <w:szCs w:val="40"/>
+        </w:rPr>
+        <w:t>c.course</w:t>
+      </w:r>
+      <w:proofErr w:type="gramEnd"/>
+      <w:r>
+        <w:rPr>
+          <w:color w:val="000000" w:themeColor="text1"/>
+          <w:sz w:val="40"/>
+          <w:szCs w:val="40"/>
+        </w:rPr>
+        <w:t>_number</w:t>
+      </w:r>
+      <w:proofErr w:type="spellEnd"/>
+    </w:p>
+    <w:p>
+      <w:pPr>
+        <w:pStyle w:val="ListParagraph"/>
+        <w:rPr>
+          <w:color w:val="000000" w:themeColor="text1"/>
+          <w:sz w:val="40"/>
+          <w:szCs w:val="40"/>
+        </w:rPr>
+      </w:pPr>
+      <w:r>
+        <w:rPr>
+          <w:color w:val="000000" w:themeColor="text1"/>
+          <w:sz w:val="40"/>
+          <w:szCs w:val="40"/>
+        </w:rPr>
+        <w:t xml:space="preserve">, </w:t>
+      </w:r>
+      <w:proofErr w:type="spellStart"/>
+      <w:proofErr w:type="gramStart"/>
+      <w:r>
+        <w:rPr>
+          <w:color w:val="000000" w:themeColor="text1"/>
+          <w:sz w:val="40"/>
+          <w:szCs w:val="40"/>
+        </w:rPr>
+        <w:t>c.credit</w:t>
+      </w:r>
+      <w:proofErr w:type="gramEnd"/>
+      <w:r>
+        <w:rPr>
+          <w:color w:val="000000" w:themeColor="text1"/>
+          <w:sz w:val="40"/>
+          <w:szCs w:val="40"/>
+        </w:rPr>
+        <w:t>_hours</w:t>
+      </w:r>
+      <w:proofErr w:type="spellEnd"/>
+    </w:p>
+    <w:p>
+      <w:pPr>
+        <w:pStyle w:val="ListParagraph"/>
+        <w:rPr>
+          <w:color w:val="000000" w:themeColor="text1"/>
+          <w:sz w:val="40"/>
+          <w:szCs w:val="40"/>
+        </w:rPr>
+      </w:pPr>
+      <w:r>
+        <w:rPr>
+          <w:color w:val="000000" w:themeColor="text1"/>
+          <w:sz w:val="40"/>
+          <w:szCs w:val="40"/>
+        </w:rPr>
+        <w:t xml:space="preserve">, </w:t>
+      </w:r>
+      <w:proofErr w:type="spellStart"/>
+      <w:proofErr w:type="gramStart"/>
+      <w:r>
+        <w:rPr>
+          <w:color w:val="000000" w:themeColor="text1"/>
+          <w:sz w:val="40"/>
+          <w:szCs w:val="40"/>
+        </w:rPr>
+        <w:t>s.semester</w:t>
+      </w:r>
+      <w:proofErr w:type="spellEnd"/>
+      <w:proofErr w:type="gramEnd"/>
+    </w:p>
+    <w:p>
+      <w:pPr>
+        <w:pStyle w:val="ListParagraph"/>
+        <w:rPr>
+          <w:color w:val="000000" w:themeColor="text1"/>
+          <w:sz w:val="40"/>
+          <w:szCs w:val="40"/>
+        </w:rPr>
+      </w:pPr>
+      <w:r>
+        <w:rPr>
+          <w:color w:val="000000" w:themeColor="text1"/>
+          <w:sz w:val="40"/>
+          <w:szCs w:val="40"/>
+        </w:rPr>
+        <w:t xml:space="preserve">, </w:t>
+      </w:r>
+      <w:proofErr w:type="spellStart"/>
+      <w:proofErr w:type="gramStart"/>
+      <w:r>
+        <w:rPr>
+          <w:color w:val="000000" w:themeColor="text1"/>
+          <w:sz w:val="40"/>
+          <w:szCs w:val="40"/>
+        </w:rPr>
+        <w:t>s.year</w:t>
+      </w:r>
+      <w:proofErr w:type="spellEnd"/>
+      <w:proofErr w:type="gramEnd"/>
+    </w:p>
+    <w:p>
+      <w:pPr>
+        <w:pStyle w:val="ListParagraph"/>
+        <w:rPr>
+          <w:color w:val="000000" w:themeColor="text1"/>
+          <w:sz w:val="40"/>
+          <w:szCs w:val="40"/>
+        </w:rPr>
+      </w:pPr>
+      <w:r>
+        <w:rPr>
+          <w:color w:val="000000" w:themeColor="text1"/>
+          <w:sz w:val="40"/>
+          <w:szCs w:val="40"/>
+        </w:rPr>
+        <w:t xml:space="preserve">, </w:t>
+      </w:r>
+      <w:proofErr w:type="spellStart"/>
+      <w:proofErr w:type="gramStart"/>
+      <w:r>
+        <w:rPr>
+          <w:color w:val="000000" w:themeColor="text1"/>
+          <w:sz w:val="40"/>
+          <w:szCs w:val="40"/>
+        </w:rPr>
+        <w:t>g.grade</w:t>
+      </w:r>
+      <w:proofErr w:type="spellEnd"/>
+      <w:proofErr w:type="gramEnd"/>
+    </w:p>
+    <w:p>
+      <w:pPr>
+        <w:pStyle w:val="ListParagraph"/>
+        <w:rPr>
+          <w:color w:val="000000" w:themeColor="text1"/>
+          <w:sz w:val="40"/>
+          <w:szCs w:val="40"/>
+        </w:rPr>
+      </w:pPr>
+      <w:r>
+        <w:rPr>
+          <w:color w:val="000000" w:themeColor="text1"/>
+          <w:sz w:val="40"/>
+          <w:szCs w:val="40"/>
+        </w:rPr>
+        <w:t xml:space="preserve">from student </w:t>
+      </w:r>
+      <w:proofErr w:type="spellStart"/>
+      <w:r>
+        <w:rPr>
+          <w:color w:val="000000" w:themeColor="text1"/>
+          <w:sz w:val="40"/>
+          <w:szCs w:val="40"/>
+        </w:rPr>
+        <w:t>st</w:t>
+      </w:r>
+      <w:proofErr w:type="spellEnd"/>
+    </w:p>
+    <w:p>
+      <w:pPr>
+        <w:pStyle w:val="ListParagraph"/>
+        <w:rPr>
+          <w:color w:val="000000" w:themeColor="text1"/>
+          <w:sz w:val="40"/>
+          <w:szCs w:val="40"/>
+        </w:rPr>
+      </w:pPr>
+      <w:r>
+        <w:rPr>
+          <w:color w:val="000000" w:themeColor="text1"/>
+          <w:sz w:val="40"/>
+          <w:szCs w:val="40"/>
+        </w:rPr>
+        <w:lastRenderedPageBreak/>
+        <w:t xml:space="preserve">join </w:t>
+      </w:r>
+      <w:proofErr w:type="spellStart"/>
+      <w:r>
+        <w:rPr>
+          <w:color w:val="000000" w:themeColor="text1"/>
+          <w:sz w:val="40"/>
+          <w:szCs w:val="40"/>
+        </w:rPr>
+        <w:t>grade_report</w:t>
+      </w:r>
+      <w:proofErr w:type="spellEnd"/>
+      <w:r>
+        <w:rPr>
+          <w:color w:val="000000" w:themeColor="text1"/>
+          <w:sz w:val="40"/>
+          <w:szCs w:val="40"/>
+        </w:rPr>
+        <w:t xml:space="preserve"> </w:t>
+      </w:r>
+      <w:proofErr w:type="gramStart"/>
+      <w:r>
+        <w:rPr>
+          <w:color w:val="000000" w:themeColor="text1"/>
+          <w:sz w:val="40"/>
+          <w:szCs w:val="40"/>
+        </w:rPr>
+        <w:t>g</w:t>
+      </w:r>
+      <w:proofErr w:type="gramEnd"/>
+    </w:p>
+    <w:p>
+      <w:pPr>
+        <w:pStyle w:val="ListParagraph"/>
+        <w:rPr>
+          <w:color w:val="000000" w:themeColor="text1"/>
+          <w:sz w:val="40"/>
+          <w:szCs w:val="40"/>
+        </w:rPr>
+      </w:pPr>
+      <w:r>
+        <w:rPr>
+          <w:color w:val="000000" w:themeColor="text1"/>
+          <w:sz w:val="40"/>
+          <w:szCs w:val="40"/>
+        </w:rPr>
+        <w:t xml:space="preserve">on </w:t>
+      </w:r>
+      <w:proofErr w:type="spellStart"/>
+      <w:proofErr w:type="gramStart"/>
+      <w:r>
+        <w:rPr>
+          <w:color w:val="000000" w:themeColor="text1"/>
+          <w:sz w:val="40"/>
+          <w:szCs w:val="40"/>
+        </w:rPr>
+        <w:t>st.student</w:t>
+      </w:r>
+      <w:proofErr w:type="gramEnd"/>
+      <w:r>
+        <w:rPr>
+          <w:color w:val="000000" w:themeColor="text1"/>
+          <w:sz w:val="40"/>
+          <w:szCs w:val="40"/>
+        </w:rPr>
+        <w:t>_number</w:t>
+      </w:r>
+      <w:proofErr w:type="spellEnd"/>
+      <w:r>
+        <w:rPr>
+          <w:color w:val="000000" w:themeColor="text1"/>
+          <w:sz w:val="40"/>
+          <w:szCs w:val="40"/>
+        </w:rPr>
+        <w:t xml:space="preserve"> = </w:t>
+      </w:r>
+      <w:proofErr w:type="spellStart"/>
+      <w:r>
+        <w:rPr>
+          <w:color w:val="000000" w:themeColor="text1"/>
+          <w:sz w:val="40"/>
+          <w:szCs w:val="40"/>
+        </w:rPr>
+        <w:t>g.student_number</w:t>
+      </w:r>
+      <w:proofErr w:type="spellEnd"/>
+    </w:p>
+    <w:p>
+      <w:pPr>
+        <w:pStyle w:val="ListParagraph"/>
+        <w:rPr>
+          <w:color w:val="000000" w:themeColor="text1"/>
+          <w:sz w:val="40"/>
+          <w:szCs w:val="40"/>
+        </w:rPr>
+      </w:pPr>
+      <w:r>
+        <w:rPr>
+          <w:color w:val="000000" w:themeColor="text1"/>
+          <w:sz w:val="40"/>
+          <w:szCs w:val="40"/>
+        </w:rPr>
+        <w:t xml:space="preserve">join section </w:t>
+      </w:r>
+      <w:proofErr w:type="gramStart"/>
+      <w:r>
+        <w:rPr>
+          <w:color w:val="000000" w:themeColor="text1"/>
+          <w:sz w:val="40"/>
+          <w:szCs w:val="40"/>
+        </w:rPr>
+        <w:t>s</w:t>
+      </w:r>
+      <w:proofErr w:type="gramEnd"/>
+    </w:p>
+    <w:p>
+      <w:pPr>
+        <w:pStyle w:val="ListParagraph"/>
+        <w:rPr>
+          <w:color w:val="000000" w:themeColor="text1"/>
+          <w:sz w:val="40"/>
+          <w:szCs w:val="40"/>
+        </w:rPr>
+      </w:pPr>
+      <w:r>
+        <w:rPr>
+          <w:color w:val="000000" w:themeColor="text1"/>
+          <w:sz w:val="40"/>
+          <w:szCs w:val="40"/>
+        </w:rPr>
+        <w:t xml:space="preserve">on </w:t>
+      </w:r>
+      <w:proofErr w:type="spellStart"/>
+      <w:proofErr w:type="gramStart"/>
+      <w:r>
+        <w:rPr>
+          <w:color w:val="000000" w:themeColor="text1"/>
+          <w:sz w:val="40"/>
+          <w:szCs w:val="40"/>
+        </w:rPr>
+        <w:t>g.section</w:t>
+      </w:r>
+      <w:proofErr w:type="gramEnd"/>
+      <w:r>
+        <w:rPr>
+          <w:color w:val="000000" w:themeColor="text1"/>
+          <w:sz w:val="40"/>
+          <w:szCs w:val="40"/>
+        </w:rPr>
+        <w:t>_identifier</w:t>
+      </w:r>
+      <w:proofErr w:type="spellEnd"/>
+      <w:r>
+        <w:rPr>
+          <w:color w:val="000000" w:themeColor="text1"/>
+          <w:sz w:val="40"/>
+          <w:szCs w:val="40"/>
+        </w:rPr>
+        <w:t xml:space="preserve"> = </w:t>
+      </w:r>
+      <w:proofErr w:type="spellStart"/>
+      <w:r>
+        <w:rPr>
+          <w:color w:val="000000" w:themeColor="text1"/>
+          <w:sz w:val="40"/>
+          <w:szCs w:val="40"/>
+        </w:rPr>
+        <w:t>s.section_identifier</w:t>
+      </w:r>
+      <w:proofErr w:type="spellEnd"/>
+    </w:p>
+    <w:p>
+      <w:pPr>
+        <w:pStyle w:val="ListParagraph"/>
+        <w:rPr>
+          <w:color w:val="000000" w:themeColor="text1"/>
+          <w:sz w:val="40"/>
+          <w:szCs w:val="40"/>
+        </w:rPr>
+      </w:pPr>
+      <w:r>
+        <w:rPr>
+          <w:color w:val="000000" w:themeColor="text1"/>
+          <w:sz w:val="40"/>
+          <w:szCs w:val="40"/>
+        </w:rPr>
+        <w:t xml:space="preserve">join course </w:t>
+      </w:r>
+      <w:proofErr w:type="gramStart"/>
+      <w:r>
+        <w:rPr>
+          <w:color w:val="000000" w:themeColor="text1"/>
+          <w:sz w:val="40"/>
+          <w:szCs w:val="40"/>
+        </w:rPr>
+        <w:t>c</w:t>
+      </w:r>
+      <w:proofErr w:type="gramEnd"/>
+    </w:p>
+    <w:p>
+      <w:pPr>
+        <w:pStyle w:val="ListParagraph"/>
+        <w:rPr>
+          <w:color w:val="000000" w:themeColor="text1"/>
+          <w:sz w:val="40"/>
+          <w:szCs w:val="40"/>
+        </w:rPr>
+      </w:pPr>
+      <w:r>
+        <w:rPr>
+          <w:color w:val="000000" w:themeColor="text1"/>
+          <w:sz w:val="40"/>
+          <w:szCs w:val="40"/>
+        </w:rPr>
+        <w:t xml:space="preserve">on </w:t>
+      </w:r>
+      <w:proofErr w:type="spellStart"/>
+      <w:proofErr w:type="gramStart"/>
+      <w:r>
+        <w:rPr>
+          <w:color w:val="000000" w:themeColor="text1"/>
+          <w:sz w:val="40"/>
+          <w:szCs w:val="40"/>
+        </w:rPr>
+        <w:t>s.course</w:t>
+      </w:r>
+      <w:proofErr w:type="gramEnd"/>
+      <w:r>
+        <w:rPr>
+          <w:color w:val="000000" w:themeColor="text1"/>
+          <w:sz w:val="40"/>
+          <w:szCs w:val="40"/>
+        </w:rPr>
+        <w:t>_number</w:t>
+      </w:r>
+      <w:proofErr w:type="spellEnd"/>
+      <w:r>
+        <w:rPr>
+          <w:color w:val="000000" w:themeColor="text1"/>
+          <w:sz w:val="40"/>
+          <w:szCs w:val="40"/>
+        </w:rPr>
+        <w:t xml:space="preserve"> = </w:t>
+      </w:r>
+      <w:proofErr w:type="spellStart"/>
+      <w:r>
+        <w:rPr>
+          <w:color w:val="000000" w:themeColor="text1"/>
+          <w:sz w:val="40"/>
+          <w:szCs w:val="40"/>
+        </w:rPr>
+        <w:t>c.course_number</w:t>
+      </w:r>
+      <w:proofErr w:type="spellEnd"/>
+    </w:p>
+    <w:p>
+      <w:pPr>
+        <w:pStyle w:val="ListParagraph"/>
+        <w:rPr>
+          <w:color w:val="000000" w:themeColor="text1"/>
+          <w:sz w:val="40"/>
+          <w:szCs w:val="40"/>
+        </w:rPr>
+      </w:pPr>
+      <w:r>
+        <w:rPr>
+          <w:color w:val="000000" w:themeColor="text1"/>
+          <w:sz w:val="40"/>
+          <w:szCs w:val="40"/>
+        </w:rPr>
+        <w:t xml:space="preserve">where </w:t>
+      </w:r>
+      <w:proofErr w:type="spellStart"/>
+      <w:r>
+        <w:rPr>
+          <w:color w:val="000000" w:themeColor="text1"/>
+          <w:sz w:val="40"/>
+          <w:szCs w:val="40"/>
+        </w:rPr>
+        <w:t>st.class</w:t>
+      </w:r>
+      <w:proofErr w:type="spellEnd"/>
+      <w:r>
+        <w:rPr>
+          <w:color w:val="000000" w:themeColor="text1"/>
+          <w:sz w:val="40"/>
+          <w:szCs w:val="40"/>
+        </w:rPr>
+        <w:t xml:space="preserve"> = 1</w:t>
+      </w:r>
+    </w:p>
+    <w:p>
+      <w:pPr>
+        <w:pStyle w:val="ListParagraph"/>
+        <w:rPr>
+          <w:color w:val="000000" w:themeColor="text1"/>
+          <w:sz w:val="40"/>
+          <w:szCs w:val="40"/>
+        </w:rPr>
+      </w:pPr>
+      <w:r>
+        <w:rPr>
+          <w:color w:val="000000" w:themeColor="text1"/>
+          <w:sz w:val="40"/>
+          <w:szCs w:val="40"/>
+        </w:rPr>
+        <w:t xml:space="preserve">and </w:t>
+      </w:r>
+      <w:proofErr w:type="spellStart"/>
+      <w:proofErr w:type="gramStart"/>
+      <w:r>
+        <w:rPr>
+          <w:color w:val="000000" w:themeColor="text1"/>
+          <w:sz w:val="40"/>
+          <w:szCs w:val="40"/>
+        </w:rPr>
+        <w:t>st.major</w:t>
+      </w:r>
+      <w:proofErr w:type="spellEnd"/>
+      <w:proofErr w:type="gramEnd"/>
+      <w:r>
+        <w:rPr>
+          <w:color w:val="000000" w:themeColor="text1"/>
+          <w:sz w:val="40"/>
+          <w:szCs w:val="40"/>
+        </w:rPr>
+        <w:t xml:space="preserve"> = 'MATH'</w:t>
+      </w:r>
+    </w:p>
+    <w:p>
+      <w:pPr>
         <w:rPr>
           <w:color w:val="000000" w:themeColor="text1"/>
           <w:sz w:val="40"/>
@@ -1807,23 +6115,159 @@
     <w:p>
       <w:pPr>
         <w:pStyle w:val="ListParagraph"/>
-        <w:numPr>
-          <w:ilvl w:val="0"/>
-          <w:numId w:val="8"/>
-        </w:numPr>
-        <w:rPr>
-          <w:color w:val="000000" w:themeColor="text1"/>
-          <w:sz w:val="40"/>
-          <w:szCs w:val="40"/>
-        </w:rPr>
-      </w:pPr>
-      <w:r>
-        <w:rPr>
-          <w:color w:val="000000" w:themeColor="text1"/>
-          <w:sz w:val="40"/>
-          <w:szCs w:val="40"/>
-        </w:rPr>
-        <w:t>Insert a new section, &lt;145, ‘fac4390’, ‘Fall’, ‘17’, ‘Hanif’&gt;</w:t>
+        <w:rPr>
+          <w:color w:val="000000" w:themeColor="text1"/>
+          <w:sz w:val="40"/>
+          <w:szCs w:val="40"/>
+        </w:rPr>
+      </w:pPr>
+      <w:r>
+        <w:rPr>
+          <w:color w:val="000000" w:themeColor="text1"/>
+          <w:sz w:val="40"/>
+          <w:szCs w:val="40"/>
+        </w:rPr>
+        <w:t>Insert into</w:t>
+      </w:r>
+      <w:r>
+        <w:rPr>
+          <w:color w:val="000000" w:themeColor="text1"/>
+          <w:sz w:val="40"/>
+          <w:szCs w:val="40"/>
+        </w:rPr>
+        <w:t xml:space="preserve"> course</w:t>
+      </w:r>
+      <w:r>
+        <w:rPr>
+          <w:color w:val="000000" w:themeColor="text1"/>
+          <w:sz w:val="40"/>
+          <w:szCs w:val="40"/>
+        </w:rPr>
+        <w:t xml:space="preserve"> (</w:t>
+      </w:r>
+      <w:proofErr w:type="spellStart"/>
+      <w:r>
+        <w:rPr>
+          <w:color w:val="000000" w:themeColor="text1"/>
+          <w:sz w:val="40"/>
+          <w:szCs w:val="40"/>
+        </w:rPr>
+        <w:t>course_</w:t>
+      </w:r>
+      <w:proofErr w:type="gramStart"/>
+      <w:r>
+        <w:rPr>
+          <w:color w:val="000000" w:themeColor="text1"/>
+          <w:sz w:val="40"/>
+          <w:szCs w:val="40"/>
+        </w:rPr>
+        <w:t>name,course</w:t>
+      </w:r>
+      <w:proofErr w:type="gramEnd"/>
+      <w:r>
+        <w:rPr>
+          <w:color w:val="000000" w:themeColor="text1"/>
+          <w:sz w:val="40"/>
+          <w:szCs w:val="40"/>
+        </w:rPr>
+        <w:t>_number,credit_hours,department</w:t>
+      </w:r>
+      <w:proofErr w:type="spellEnd"/>
+      <w:r>
+        <w:rPr>
+          <w:color w:val="000000" w:themeColor="text1"/>
+          <w:sz w:val="40"/>
+          <w:szCs w:val="40"/>
+        </w:rPr>
+        <w:t>)</w:t>
+      </w:r>
+    </w:p>
+    <w:p>
+      <w:pPr>
+        <w:pStyle w:val="ListParagraph"/>
+        <w:rPr>
+          <w:color w:val="000000" w:themeColor="text1"/>
+          <w:sz w:val="40"/>
+          <w:szCs w:val="40"/>
+        </w:rPr>
+      </w:pPr>
+      <w:r>
+        <w:rPr>
+          <w:color w:val="000000" w:themeColor="text1"/>
+          <w:sz w:val="40"/>
+          <w:szCs w:val="40"/>
+        </w:rPr>
+        <w:lastRenderedPageBreak/>
+        <w:t>VALUES (‘</w:t>
+      </w:r>
+      <w:proofErr w:type="spellStart"/>
+      <w:r>
+        <w:rPr>
+          <w:color w:val="000000" w:themeColor="text1"/>
+          <w:sz w:val="40"/>
+          <w:szCs w:val="40"/>
+        </w:rPr>
+        <w:t>FInancial</w:t>
+      </w:r>
+      <w:proofErr w:type="spellEnd"/>
+      <w:r>
+        <w:rPr>
+          <w:color w:val="000000" w:themeColor="text1"/>
+          <w:sz w:val="40"/>
+          <w:szCs w:val="40"/>
+        </w:rPr>
+        <w:t xml:space="preserve"> Accounting'</w:t>
+      </w:r>
+      <w:r>
+        <w:rPr>
+          <w:color w:val="000000" w:themeColor="text1"/>
+          <w:sz w:val="40"/>
+          <w:szCs w:val="40"/>
+        </w:rPr>
+        <w:t>,</w:t>
+      </w:r>
+      <w:r>
+        <w:rPr>
+          <w:color w:val="000000" w:themeColor="text1"/>
+          <w:sz w:val="40"/>
+          <w:szCs w:val="40"/>
+        </w:rPr>
+        <w:t>'fac4390'</w:t>
+      </w:r>
+    </w:p>
+    <w:p>
+      <w:pPr>
+        <w:pStyle w:val="ListParagraph"/>
+        <w:rPr>
+          <w:color w:val="000000" w:themeColor="text1"/>
+          <w:sz w:val="40"/>
+          <w:szCs w:val="40"/>
+        </w:rPr>
+      </w:pPr>
+      <w:r>
+        <w:rPr>
+          <w:color w:val="000000" w:themeColor="text1"/>
+          <w:sz w:val="40"/>
+          <w:szCs w:val="40"/>
+        </w:rPr>
+        <w:tab/>
+        <w:t>, 5</w:t>
+      </w:r>
+      <w:r>
+        <w:rPr>
+          <w:color w:val="000000" w:themeColor="text1"/>
+          <w:sz w:val="40"/>
+          <w:szCs w:val="40"/>
+        </w:rPr>
+        <w:t xml:space="preserve">, </w:t>
+      </w:r>
+      <w:r>
+        <w:rPr>
+          <w:color w:val="000000" w:themeColor="text1"/>
+          <w:sz w:val="40"/>
+          <w:szCs w:val="40"/>
+        </w:rPr>
+        <w:t>'BUSINESS'</w:t>
       </w:r>
     </w:p>
     <w:p>
@@ -1845,8 +6289,218 @@
           <w:sz w:val="40"/>
           <w:szCs w:val="40"/>
         </w:rPr>
+        <w:t>Insert a new section, &lt;145, ‘fac4390’, ‘Fall’, ‘17’, ‘Hanif’&gt;</w:t>
+      </w:r>
+    </w:p>
+    <w:p>
+      <w:pPr>
+        <w:ind w:left="360"/>
+        <w:rPr>
+          <w:color w:val="000000" w:themeColor="text1"/>
+          <w:sz w:val="40"/>
+          <w:szCs w:val="40"/>
+        </w:rPr>
+      </w:pPr>
+      <w:r>
+        <w:rPr>
+          <w:color w:val="000000" w:themeColor="text1"/>
+          <w:sz w:val="40"/>
+          <w:szCs w:val="40"/>
+        </w:rPr>
+        <w:t>INSERT INTO section (</w:t>
+      </w:r>
+      <w:proofErr w:type="spellStart"/>
+      <w:r>
+        <w:rPr>
+          <w:color w:val="000000" w:themeColor="text1"/>
+          <w:sz w:val="40"/>
+          <w:szCs w:val="40"/>
+        </w:rPr>
+        <w:t>section_</w:t>
+      </w:r>
+      <w:proofErr w:type="gramStart"/>
+      <w:r>
+        <w:rPr>
+          <w:color w:val="000000" w:themeColor="text1"/>
+          <w:sz w:val="40"/>
+          <w:szCs w:val="40"/>
+        </w:rPr>
+        <w:t>identifier,course</w:t>
+      </w:r>
+      <w:proofErr w:type="gramEnd"/>
+      <w:r>
+        <w:rPr>
+          <w:color w:val="000000" w:themeColor="text1"/>
+          <w:sz w:val="40"/>
+          <w:szCs w:val="40"/>
+        </w:rPr>
+        <w:t>_number</w:t>
+      </w:r>
+      <w:proofErr w:type="spellEnd"/>
+      <w:r>
+        <w:rPr>
+          <w:color w:val="000000" w:themeColor="text1"/>
+          <w:sz w:val="40"/>
+          <w:szCs w:val="40"/>
+        </w:rPr>
+        <w:t xml:space="preserve">, </w:t>
+      </w:r>
+      <w:proofErr w:type="spellStart"/>
+      <w:r>
+        <w:rPr>
+          <w:color w:val="000000" w:themeColor="text1"/>
+          <w:sz w:val="40"/>
+          <w:szCs w:val="40"/>
+        </w:rPr>
+        <w:t>semester,year</w:t>
+      </w:r>
+      <w:proofErr w:type="spellEnd"/>
+      <w:r>
+        <w:rPr>
+          <w:color w:val="000000" w:themeColor="text1"/>
+          <w:sz w:val="40"/>
+          <w:szCs w:val="40"/>
+        </w:rPr>
+        <w:t>, instructor)</w:t>
+      </w:r>
+    </w:p>
+    <w:p>
+      <w:pPr>
+        <w:pStyle w:val="ListParagraph"/>
+        <w:rPr>
+          <w:color w:val="000000" w:themeColor="text1"/>
+          <w:sz w:val="40"/>
+          <w:szCs w:val="40"/>
+        </w:rPr>
+      </w:pPr>
+      <w:r>
+        <w:rPr>
+          <w:color w:val="000000" w:themeColor="text1"/>
+          <w:sz w:val="40"/>
+          <w:szCs w:val="40"/>
+        </w:rPr>
+        <w:t>v</w:t>
+      </w:r>
+      <w:r>
+        <w:rPr>
+          <w:color w:val="000000" w:themeColor="text1"/>
+          <w:sz w:val="40"/>
+          <w:szCs w:val="40"/>
+        </w:rPr>
+        <w:t>alues (145,'fac4390','Fall','17','Hanif')</w:t>
+      </w:r>
+    </w:p>
+    <w:p>
+      <w:pPr>
+        <w:pStyle w:val="ListParagraph"/>
+        <w:rPr>
+          <w:color w:val="000000" w:themeColor="text1"/>
+          <w:sz w:val="40"/>
+          <w:szCs w:val="40"/>
+        </w:rPr>
+      </w:pPr>
+    </w:p>
+    <w:p>
+      <w:pPr>
+        <w:ind w:left="360"/>
+        <w:rPr>
+          <w:color w:val="000000" w:themeColor="text1"/>
+          <w:sz w:val="40"/>
+          <w:szCs w:val="40"/>
+        </w:rPr>
+      </w:pPr>
+      <w:r>
+        <w:rPr>
+          <w:color w:val="000000" w:themeColor="text1"/>
+          <w:sz w:val="40"/>
+          <w:szCs w:val="40"/>
+        </w:rPr>
         <w:t>Insert a new student, &lt;’Robin’, 34, 2, ‘BUSINESS’&gt;.</w:t>
       </w:r>
+    </w:p>
+    <w:p>
+      <w:pPr>
+        <w:ind w:left="360"/>
+        <w:rPr>
+          <w:color w:val="000000" w:themeColor="text1"/>
+          <w:sz w:val="40"/>
+          <w:szCs w:val="40"/>
+        </w:rPr>
+      </w:pPr>
+      <w:r>
+        <w:rPr>
+          <w:color w:val="000000" w:themeColor="text1"/>
+          <w:sz w:val="40"/>
+          <w:szCs w:val="40"/>
+        </w:rPr>
+        <w:t>INSERT INTO student (</w:t>
+      </w:r>
+      <w:proofErr w:type="spellStart"/>
+      <w:proofErr w:type="gramStart"/>
+      <w:r>
+        <w:rPr>
+          <w:color w:val="000000" w:themeColor="text1"/>
+          <w:sz w:val="40"/>
+          <w:szCs w:val="40"/>
+        </w:rPr>
+        <w:t>name,student</w:t>
+      </w:r>
+      <w:proofErr w:type="gramEnd"/>
+      <w:r>
+        <w:rPr>
+          <w:color w:val="000000" w:themeColor="text1"/>
+          <w:sz w:val="40"/>
+          <w:szCs w:val="40"/>
+        </w:rPr>
+        <w:t>_number,class,major</w:t>
+      </w:r>
+      <w:proofErr w:type="spellEnd"/>
+      <w:r>
+        <w:rPr>
+          <w:color w:val="000000" w:themeColor="text1"/>
+          <w:sz w:val="40"/>
+          <w:szCs w:val="40"/>
+        </w:rPr>
+        <w:t>)</w:t>
+      </w:r>
+    </w:p>
+    <w:p>
+      <w:pPr>
+        <w:ind w:left="360"/>
+        <w:rPr>
+          <w:color w:val="000000" w:themeColor="text1"/>
+          <w:sz w:val="40"/>
+          <w:szCs w:val="40"/>
+        </w:rPr>
+      </w:pPr>
+      <w:r>
+        <w:rPr>
+          <w:color w:val="000000" w:themeColor="text1"/>
+          <w:sz w:val="40"/>
+          <w:szCs w:val="40"/>
+        </w:rPr>
+        <w:t>values ('Robin',34,2,'BUSINESS')</w:t>
+      </w:r>
+    </w:p>
+    <w:p>
+      <w:pPr>
+        <w:pStyle w:val="ListParagraph"/>
+        <w:rPr>
+          <w:color w:val="000000" w:themeColor="text1"/>
+          <w:sz w:val="40"/>
+          <w:szCs w:val="40"/>
+        </w:rPr>
+      </w:pPr>
+    </w:p>
+    <w:p>
+      <w:pPr>
+        <w:pStyle w:val="ListParagraph"/>
+        <w:rPr>
+          <w:color w:val="000000" w:themeColor="text1"/>
+          <w:sz w:val="40"/>
+          <w:szCs w:val="40"/>
+        </w:rPr>
+      </w:pPr>
     </w:p>
     <w:p>
       <w:pPr>
@@ -1869,6 +6523,98 @@
         </w:rPr>
         <w:t xml:space="preserve">Update the record for the student whose student number is 17 and change his class from 1 to 3. </w:t>
       </w:r>
+    </w:p>
+    <w:p>
+      <w:pPr>
+        <w:pStyle w:val="ListParagraph"/>
+        <w:rPr>
+          <w:color w:val="000000" w:themeColor="text1"/>
+          <w:sz w:val="40"/>
+          <w:szCs w:val="40"/>
+        </w:rPr>
+      </w:pPr>
+    </w:p>
+    <w:p>
+      <w:pPr>
+        <w:pStyle w:val="ListParagraph"/>
+        <w:rPr>
+          <w:color w:val="000000" w:themeColor="text1"/>
+          <w:sz w:val="40"/>
+          <w:szCs w:val="40"/>
+        </w:rPr>
+      </w:pPr>
+      <w:r>
+        <w:rPr>
+          <w:color w:val="000000" w:themeColor="text1"/>
+          <w:sz w:val="40"/>
+          <w:szCs w:val="40"/>
+        </w:rPr>
+        <w:t>UPDATE student</w:t>
+      </w:r>
+    </w:p>
+    <w:p>
+      <w:pPr>
+        <w:pStyle w:val="ListParagraph"/>
+        <w:rPr>
+          <w:color w:val="000000" w:themeColor="text1"/>
+          <w:sz w:val="40"/>
+          <w:szCs w:val="40"/>
+        </w:rPr>
+      </w:pPr>
+      <w:r>
+        <w:rPr>
+          <w:color w:val="000000" w:themeColor="text1"/>
+          <w:sz w:val="40"/>
+          <w:szCs w:val="40"/>
+        </w:rPr>
+        <w:t>SET class = 3</w:t>
+      </w:r>
+    </w:p>
+    <w:p>
+      <w:pPr>
+        <w:pStyle w:val="ListParagraph"/>
+        <w:rPr>
+          <w:color w:val="000000" w:themeColor="text1"/>
+          <w:sz w:val="40"/>
+          <w:szCs w:val="40"/>
+        </w:rPr>
+      </w:pPr>
+      <w:r>
+        <w:rPr>
+          <w:color w:val="000000" w:themeColor="text1"/>
+          <w:sz w:val="40"/>
+          <w:szCs w:val="40"/>
+        </w:rPr>
+        <w:t xml:space="preserve">WHERE </w:t>
+      </w:r>
+      <w:proofErr w:type="spellStart"/>
+      <w:r>
+        <w:rPr>
+          <w:color w:val="000000" w:themeColor="text1"/>
+          <w:sz w:val="40"/>
+          <w:szCs w:val="40"/>
+        </w:rPr>
+        <w:t>student_number</w:t>
+      </w:r>
+      <w:proofErr w:type="spellEnd"/>
+      <w:r>
+        <w:rPr>
+          <w:color w:val="000000" w:themeColor="text1"/>
+          <w:sz w:val="40"/>
+          <w:szCs w:val="40"/>
+        </w:rPr>
+        <w:t xml:space="preserve"> = 17</w:t>
+      </w:r>
+    </w:p>
+    <w:p>
+      <w:pPr>
+        <w:pStyle w:val="ListParagraph"/>
+        <w:rPr>
+          <w:color w:val="000000" w:themeColor="text1"/>
+          <w:sz w:val="40"/>
+          <w:szCs w:val="40"/>
+        </w:rPr>
+      </w:pPr>
     </w:p>
     <w:p>
       <w:pPr>
@@ -2490,7 +7236,7 @@
   <w:abstractNum w:abstractNumId="6" w15:restartNumberingAfterBreak="0">
     <w:nsid w:val="5BEA5FD5"/>
     <w:multiLevelType w:val="hybridMultilevel"/>
-    <w:tmpl w:val="4A561FB8"/>
+    <w:tmpl w:val="C3ECBD9C"/>
     <w:lvl w:ilvl="0" w:tplc="0409000F">
       <w:start w:val="1"/>
       <w:numFmt w:val="decimal"/>
